--- a/第三阶段/DBA基础/数据备份 数据恢复.docx
+++ b/第三阶段/DBA基础/数据备份 数据恢复.docx
@@ -393,6 +393,533 @@
       <w:pPr>
         <w:ind w:left="840" w:leftChars="0" w:firstLine="420" w:firstLineChars="0"/>
         <w:rPr>
+          <w:rFonts w:hint="eastAsia"/>
+          <w:lang w:val="en-US" w:eastAsia="zh-CN"/>
+        </w:rPr>
+      </w:pPr>
+      <w:r>
+        <w:rPr>
+          <w:rFonts w:hint="eastAsia"/>
+          <w:lang w:val="en-US" w:eastAsia="zh-CN"/>
+        </w:rPr>
+        <w:t>库名表示方式：--all-databases或-A   所有库</w:t>
+      </w:r>
+    </w:p>
+    <w:p>
+      <w:pPr>
+        <w:ind w:left="2100" w:leftChars="0" w:firstLine="420" w:firstLineChars="0"/>
+        <w:rPr>
+          <w:rFonts w:hint="eastAsia"/>
+          <w:lang w:val="en-US" w:eastAsia="zh-CN"/>
+        </w:rPr>
+      </w:pPr>
+      <w:r>
+        <w:rPr>
+          <w:rFonts w:hint="eastAsia"/>
+          <w:lang w:val="en-US" w:eastAsia="zh-CN"/>
+        </w:rPr>
+        <w:t xml:space="preserve">  数据库名</w:t>
+      </w:r>
+      <w:r>
+        <w:rPr>
+          <w:rFonts w:hint="eastAsia"/>
+          <w:lang w:val="en-US" w:eastAsia="zh-CN"/>
+        </w:rPr>
+        <w:tab/>
+        <w:t/>
+      </w:r>
+      <w:r>
+        <w:rPr>
+          <w:rFonts w:hint="eastAsia"/>
+          <w:lang w:val="en-US" w:eastAsia="zh-CN"/>
+        </w:rPr>
+        <w:tab/>
+        <w:t/>
+      </w:r>
+      <w:r>
+        <w:rPr>
+          <w:rFonts w:hint="eastAsia"/>
+          <w:lang w:val="en-US" w:eastAsia="zh-CN"/>
+        </w:rPr>
+        <w:tab/>
+        <w:t xml:space="preserve"> 单个库</w:t>
+      </w:r>
+    </w:p>
+    <w:p>
+      <w:pPr>
+        <w:ind w:left="2100" w:leftChars="0" w:firstLine="420" w:firstLineChars="0"/>
+        <w:rPr>
+          <w:rFonts w:hint="eastAsia"/>
+          <w:lang w:val="en-US" w:eastAsia="zh-CN"/>
+        </w:rPr>
+      </w:pPr>
+      <w:r>
+        <w:rPr>
+          <w:rFonts w:hint="eastAsia"/>
+          <w:lang w:val="en-US" w:eastAsia="zh-CN"/>
+        </w:rPr>
+        <w:t xml:space="preserve">  数据库名 表名      单张表</w:t>
+      </w:r>
+    </w:p>
+    <w:p>
+      <w:pPr>
+        <w:ind w:left="2100" w:leftChars="0" w:firstLine="420" w:firstLineChars="0"/>
+        <w:rPr>
+          <w:rFonts w:hint="eastAsia"/>
+          <w:lang w:val="en-US" w:eastAsia="zh-CN"/>
+        </w:rPr>
+      </w:pPr>
+      <w:r>
+        <w:rPr>
+          <w:rFonts w:hint="eastAsia"/>
+          <w:lang w:val="en-US" w:eastAsia="zh-CN"/>
+        </w:rPr>
+        <w:t>-B 数据库1  数据库2  多个库</w:t>
+      </w:r>
+    </w:p>
+    <w:p>
+      <w:pPr>
+        <w:ind w:left="840" w:leftChars="0" w:firstLine="420" w:firstLineChars="0"/>
+        <w:rPr>
+          <w:rFonts w:hint="eastAsia"/>
+          <w:lang w:val="en-US" w:eastAsia="zh-CN"/>
+        </w:rPr>
+      </w:pPr>
+      <w:r>
+        <w:rPr>
+          <w:rFonts w:hint="eastAsia"/>
+          <w:lang w:val="en-US" w:eastAsia="zh-CN"/>
+        </w:rPr>
+        <w:t>注意事项</w:t>
+      </w:r>
+    </w:p>
+    <w:p>
+      <w:pPr>
+        <w:ind w:left="1260" w:leftChars="0" w:firstLine="420" w:firstLineChars="0"/>
+        <w:rPr>
+          <w:rFonts w:hint="eastAsia"/>
+          <w:lang w:val="en-US" w:eastAsia="zh-CN"/>
+        </w:rPr>
+      </w:pPr>
+      <w:r>
+        <w:rPr>
+          <w:rFonts w:hint="eastAsia"/>
+          <w:lang w:val="en-US" w:eastAsia="zh-CN"/>
+        </w:rPr>
+        <w:t>无论备份还是恢复，都要验证用户权限</w:t>
+      </w:r>
+    </w:p>
+    <w:p>
+      <w:pPr>
+        <w:rPr>
+          <w:rFonts w:hint="eastAsia"/>
+          <w:b/>
+          <w:bCs/>
+          <w:lang w:val="en-US" w:eastAsia="zh-CN"/>
+        </w:rPr>
+      </w:pPr>
+      <w:r>
+        <w:rPr>
+          <w:rFonts w:hint="eastAsia"/>
+          <w:b/>
+          <w:bCs/>
+          <w:lang w:val="en-US" w:eastAsia="zh-CN"/>
+        </w:rPr>
+        <w:t>实时增量备份/恢复</w:t>
+      </w:r>
+    </w:p>
+    <w:p>
+      <w:pPr>
+        <w:ind w:firstLine="420" w:firstLineChars="0"/>
+        <w:rPr>
+          <w:rFonts w:hint="eastAsia"/>
+          <w:lang w:val="en-US" w:eastAsia="zh-CN"/>
+        </w:rPr>
+      </w:pPr>
+      <w:r>
+        <w:rPr>
+          <w:rFonts w:hint="eastAsia"/>
+          <w:lang w:val="en-US" w:eastAsia="zh-CN"/>
+        </w:rPr>
+        <w:t>binlog简介</w:t>
+      </w:r>
+    </w:p>
+    <w:p>
+      <w:pPr>
+        <w:ind w:left="420" w:leftChars="0" w:firstLine="420" w:firstLineChars="0"/>
+        <w:rPr>
+          <w:rFonts w:hint="eastAsia"/>
+          <w:lang w:val="en-US" w:eastAsia="zh-CN"/>
+        </w:rPr>
+      </w:pPr>
+      <w:r>
+        <w:rPr>
+          <w:rFonts w:hint="eastAsia"/>
+          <w:lang w:val="en-US" w:eastAsia="zh-CN"/>
+        </w:rPr>
+        <w:t>binlog日志概述</w:t>
+      </w:r>
+    </w:p>
+    <w:p>
+      <w:pPr>
+        <w:ind w:left="840" w:leftChars="0" w:firstLine="420" w:firstLineChars="0"/>
+        <w:rPr>
+          <w:rFonts w:hint="eastAsia"/>
+          <w:lang w:val="en-US" w:eastAsia="zh-CN"/>
+        </w:rPr>
+      </w:pPr>
+      <w:r>
+        <w:rPr>
+          <w:rFonts w:hint="eastAsia"/>
+          <w:lang w:val="en-US" w:eastAsia="zh-CN"/>
+        </w:rPr>
+        <w:t>二进制日志用途及配置方式</w:t>
+      </w:r>
+    </w:p>
+    <w:tbl>
+      <w:tblPr>
+        <w:tblStyle w:val="3"/>
+        <w:tblW w:w="7128" w:type="dxa"/>
+        <w:tblInd w:w="1394" w:type="dxa"/>
+        <w:tblBorders>
+          <w:top w:val="single" w:color="auto" w:sz="4" w:space="0"/>
+          <w:left w:val="single" w:color="auto" w:sz="4" w:space="0"/>
+          <w:bottom w:val="single" w:color="auto" w:sz="4" w:space="0"/>
+          <w:right w:val="single" w:color="auto" w:sz="4" w:space="0"/>
+          <w:insideH w:val="single" w:color="auto" w:sz="4" w:space="0"/>
+          <w:insideV w:val="single" w:color="auto" w:sz="4" w:space="0"/>
+        </w:tblBorders>
+        <w:tblLayout w:type="fixed"/>
+        <w:tblCellMar>
+          <w:left w:w="108" w:type="dxa"/>
+          <w:right w:w="108" w:type="dxa"/>
+        </w:tblCellMar>
+      </w:tblPr>
+      <w:tblGrid>
+        <w:gridCol w:w="1485"/>
+        <w:gridCol w:w="2802"/>
+        <w:gridCol w:w="2841"/>
+      </w:tblGrid>
+      <w:tr>
+        <w:tblPrEx>
+          <w:tblBorders>
+            <w:top w:val="single" w:color="auto" w:sz="4" w:space="0"/>
+            <w:left w:val="single" w:color="auto" w:sz="4" w:space="0"/>
+            <w:bottom w:val="single" w:color="auto" w:sz="4" w:space="0"/>
+            <w:right w:val="single" w:color="auto" w:sz="4" w:space="0"/>
+            <w:insideH w:val="single" w:color="auto" w:sz="4" w:space="0"/>
+            <w:insideV w:val="single" w:color="auto" w:sz="4" w:space="0"/>
+          </w:tblBorders>
+          <w:tblLayout w:type="fixed"/>
+          <w:tblCellMar>
+            <w:left w:w="108" w:type="dxa"/>
+            <w:right w:w="108" w:type="dxa"/>
+          </w:tblCellMar>
+        </w:tblPrEx>
+        <w:tc>
+          <w:tcPr>
+            <w:tcW w:w="1485" w:type="dxa"/>
+          </w:tcPr>
+          <w:p>
+            <w:pPr>
+              <w:jc w:val="center"/>
+              <w:rPr>
+                <w:rFonts w:hint="default"/>
+                <w:vertAlign w:val="baseline"/>
+                <w:lang w:val="en-US" w:eastAsia="zh-CN"/>
+              </w:rPr>
+            </w:pPr>
+            <w:r>
+              <w:rPr>
+                <w:rFonts w:hint="eastAsia"/>
+                <w:vertAlign w:val="baseline"/>
+                <w:lang w:val="en-US" w:eastAsia="zh-CN"/>
+              </w:rPr>
+              <w:t>类型</w:t>
+            </w:r>
+          </w:p>
+        </w:tc>
+        <w:tc>
+          <w:tcPr>
+            <w:tcW w:w="2802" w:type="dxa"/>
+          </w:tcPr>
+          <w:p>
+            <w:pPr>
+              <w:jc w:val="center"/>
+              <w:rPr>
+                <w:rFonts w:hint="default"/>
+                <w:vertAlign w:val="baseline"/>
+                <w:lang w:val="en-US" w:eastAsia="zh-CN"/>
+              </w:rPr>
+            </w:pPr>
+            <w:r>
+              <w:rPr>
+                <w:rFonts w:hint="eastAsia"/>
+                <w:vertAlign w:val="baseline"/>
+                <w:lang w:val="en-US" w:eastAsia="zh-CN"/>
+              </w:rPr>
+              <w:t>用途</w:t>
+            </w:r>
+          </w:p>
+        </w:tc>
+        <w:tc>
+          <w:tcPr>
+            <w:tcW w:w="2841" w:type="dxa"/>
+          </w:tcPr>
+          <w:p>
+            <w:pPr>
+              <w:jc w:val="center"/>
+              <w:rPr>
+                <w:rFonts w:hint="default"/>
+                <w:vertAlign w:val="baseline"/>
+                <w:lang w:val="en-US" w:eastAsia="zh-CN"/>
+              </w:rPr>
+            </w:pPr>
+            <w:r>
+              <w:rPr>
+                <w:rFonts w:hint="eastAsia"/>
+                <w:vertAlign w:val="baseline"/>
+                <w:lang w:val="en-US" w:eastAsia="zh-CN"/>
+              </w:rPr>
+              <w:t>配置</w:t>
+            </w:r>
+          </w:p>
+        </w:tc>
+      </w:tr>
+      <w:tr>
+        <w:tblPrEx>
+          <w:tblBorders>
+            <w:top w:val="single" w:color="auto" w:sz="4" w:space="0"/>
+            <w:left w:val="single" w:color="auto" w:sz="4" w:space="0"/>
+            <w:bottom w:val="single" w:color="auto" w:sz="4" w:space="0"/>
+            <w:right w:val="single" w:color="auto" w:sz="4" w:space="0"/>
+            <w:insideH w:val="single" w:color="auto" w:sz="4" w:space="0"/>
+            <w:insideV w:val="single" w:color="auto" w:sz="4" w:space="0"/>
+          </w:tblBorders>
+          <w:tblLayout w:type="fixed"/>
+          <w:tblCellMar>
+            <w:left w:w="108" w:type="dxa"/>
+            <w:right w:w="108" w:type="dxa"/>
+          </w:tblCellMar>
+        </w:tblPrEx>
+        <w:tc>
+          <w:tcPr>
+            <w:tcW w:w="1485" w:type="dxa"/>
+          </w:tcPr>
+          <w:p>
+            <w:pPr>
+              <w:rPr>
+                <w:rFonts w:hint="default"/>
+                <w:vertAlign w:val="baseline"/>
+                <w:lang w:val="en-US" w:eastAsia="zh-CN"/>
+              </w:rPr>
+            </w:pPr>
+            <w:r>
+              <w:rPr>
+                <w:rFonts w:hint="eastAsia"/>
+                <w:vertAlign w:val="baseline"/>
+                <w:lang w:val="en-US" w:eastAsia="zh-CN"/>
+              </w:rPr>
+              <w:t>二进制日志</w:t>
+            </w:r>
+          </w:p>
+        </w:tc>
+        <w:tc>
+          <w:tcPr>
+            <w:tcW w:w="2802" w:type="dxa"/>
+          </w:tcPr>
+          <w:p>
+            <w:pPr>
+              <w:rPr>
+                <w:rFonts w:hint="default"/>
+                <w:vertAlign w:val="baseline"/>
+                <w:lang w:val="en-US" w:eastAsia="zh-CN"/>
+              </w:rPr>
+            </w:pPr>
+            <w:r>
+              <w:rPr>
+                <w:rFonts w:hint="eastAsia"/>
+                <w:vertAlign w:val="baseline"/>
+                <w:lang w:val="en-US" w:eastAsia="zh-CN"/>
+              </w:rPr>
+              <w:t>记录所有更改数据的操作</w:t>
+            </w:r>
+          </w:p>
+        </w:tc>
+        <w:tc>
+          <w:tcPr>
+            <w:tcW w:w="2841" w:type="dxa"/>
+          </w:tcPr>
+          <w:p>
+            <w:pPr>
+              <w:rPr>
+                <w:rFonts w:hint="eastAsia"/>
+                <w:vertAlign w:val="baseline"/>
+                <w:lang w:val="en-US" w:eastAsia="zh-CN"/>
+              </w:rPr>
+            </w:pPr>
+            <w:r>
+              <w:rPr>
+                <w:rFonts w:hint="eastAsia"/>
+                <w:vertAlign w:val="baseline"/>
+                <w:lang w:val="en-US" w:eastAsia="zh-CN"/>
+              </w:rPr>
+              <w:t>log_bin[=dir/name]</w:t>
+            </w:r>
+          </w:p>
+          <w:p>
+            <w:pPr>
+              <w:rPr>
+                <w:rFonts w:hint="eastAsia"/>
+                <w:vertAlign w:val="baseline"/>
+                <w:lang w:val="en-US" w:eastAsia="zh-CN"/>
+              </w:rPr>
+            </w:pPr>
+            <w:r>
+              <w:rPr>
+                <w:rFonts w:hint="eastAsia"/>
+                <w:vertAlign w:val="baseline"/>
+                <w:lang w:val="en-US" w:eastAsia="zh-CN"/>
+              </w:rPr>
+              <w:t>server_id=数字</w:t>
+            </w:r>
+          </w:p>
+          <w:p>
+            <w:pPr>
+              <w:rPr>
+                <w:rFonts w:hint="default"/>
+                <w:vertAlign w:val="baseline"/>
+                <w:lang w:val="en-US" w:eastAsia="zh-CN"/>
+              </w:rPr>
+            </w:pPr>
+            <w:r>
+              <w:rPr>
+                <w:rFonts w:hint="eastAsia"/>
+                <w:vertAlign w:val="baseline"/>
+                <w:lang w:val="en-US" w:eastAsia="zh-CN"/>
+              </w:rPr>
+              <w:t>max_binlog_size=数字m</w:t>
+            </w:r>
+          </w:p>
+        </w:tc>
+      </w:tr>
+    </w:tbl>
+    <w:p>
+      <w:pPr>
+        <w:ind w:firstLine="420" w:firstLineChars="0"/>
+        <w:rPr>
+          <w:rFonts w:hint="eastAsia"/>
+          <w:lang w:val="en-US" w:eastAsia="zh-CN"/>
+        </w:rPr>
+      </w:pPr>
+      <w:r>
+        <w:rPr>
+          <w:rFonts w:hint="eastAsia"/>
+          <w:lang w:val="en-US" w:eastAsia="zh-CN"/>
+        </w:rPr>
+        <w:t>使用binlog日志</w:t>
+      </w:r>
+    </w:p>
+    <w:p>
+      <w:pPr>
+        <w:ind w:left="420" w:leftChars="0" w:firstLine="420" w:firstLineChars="0"/>
+        <w:rPr>
+          <w:rFonts w:hint="eastAsia"/>
+          <w:lang w:val="en-US" w:eastAsia="zh-CN"/>
+        </w:rPr>
+      </w:pPr>
+      <w:r>
+        <w:rPr>
+          <w:rFonts w:hint="eastAsia"/>
+          <w:lang w:val="en-US" w:eastAsia="zh-CN"/>
+        </w:rPr>
+        <w:t>启用binlog日志</w:t>
+      </w:r>
+    </w:p>
+    <w:p>
+      <w:pPr>
+        <w:ind w:left="840" w:leftChars="0" w:firstLine="420" w:firstLineChars="0"/>
+        <w:rPr>
+          <w:rFonts w:hint="eastAsia"/>
+          <w:lang w:val="en-US" w:eastAsia="zh-CN"/>
+        </w:rPr>
+      </w:pPr>
+      <w:r>
+        <w:rPr>
+          <w:rFonts w:hint="eastAsia"/>
+          <w:lang w:val="en-US" w:eastAsia="zh-CN"/>
+        </w:rPr>
+        <w:t>采用binlog日志的好处</w:t>
+      </w:r>
+    </w:p>
+    <w:p>
+      <w:pPr>
+        <w:ind w:left="1260" w:leftChars="0" w:firstLine="420" w:firstLineChars="0"/>
+        <w:rPr>
+          <w:rFonts w:hint="eastAsia"/>
+          <w:lang w:val="en-US" w:eastAsia="zh-CN"/>
+        </w:rPr>
+      </w:pPr>
+      <w:r>
+        <w:rPr>
+          <w:rFonts w:hint="eastAsia"/>
+          <w:lang w:val="en-US" w:eastAsia="zh-CN"/>
+        </w:rPr>
+        <w:t>记录除查询之外的所有sql命令，可用于数据恢复</w:t>
+      </w:r>
+    </w:p>
+    <w:p>
+      <w:pPr>
+        <w:ind w:left="1260" w:leftChars="0" w:firstLine="420" w:firstLineChars="0"/>
+        <w:rPr>
+          <w:rFonts w:hint="eastAsia"/>
+          <w:lang w:val="en-US" w:eastAsia="zh-CN"/>
+        </w:rPr>
+      </w:pPr>
+      <w:r>
+        <w:rPr>
+          <w:rFonts w:hint="eastAsia"/>
+          <w:lang w:val="en-US" w:eastAsia="zh-CN"/>
+        </w:rPr>
+        <w:t>配置Mysql主从同步的必要条件</w:t>
+      </w:r>
+    </w:p>
+    <w:p>
+      <w:pPr>
+        <w:ind w:left="1260" w:leftChars="0" w:firstLine="420" w:firstLineChars="0"/>
+        <w:rPr>
+          <w:rFonts w:hint="eastAsia"/>
+          <w:lang w:val="en-US" w:eastAsia="zh-CN"/>
+        </w:rPr>
+      </w:pPr>
+      <w:r>
+        <w:rPr>
+          <w:rFonts w:hint="eastAsia"/>
+          <w:lang w:val="en-US" w:eastAsia="zh-CN"/>
+        </w:rPr>
+        <w:t>vim /etc/my.cnf</w:t>
+      </w:r>
+    </w:p>
+    <w:p>
+      <w:pPr>
+        <w:ind w:left="1680" w:leftChars="0" w:firstLine="420" w:firstLineChars="0"/>
+        <w:rPr>
+          <w:rFonts w:hint="eastAsia"/>
+          <w:lang w:val="en-US" w:eastAsia="zh-CN"/>
+        </w:rPr>
+      </w:pPr>
+      <w:r>
+        <w:rPr>
+          <w:rFonts w:hint="eastAsia"/>
+          <w:lang w:val="en-US" w:eastAsia="zh-CN"/>
+        </w:rPr>
+        <w:t>[mysqld]</w:t>
+      </w:r>
+    </w:p>
+    <w:p>
+      <w:pPr>
+        <w:ind w:left="1680" w:leftChars="0" w:firstLine="420" w:firstLineChars="0"/>
+        <w:rPr>
           <w:rFonts w:hint="default"/>
           <w:lang w:val="en-US" w:eastAsia="zh-CN"/>
         </w:rPr>
@@ -402,7 +929,837 @@
           <w:rFonts w:hint="eastAsia"/>
           <w:lang w:val="en-US" w:eastAsia="zh-CN"/>
         </w:rPr>
-        <w:t>库名表示方式：</w:t>
+        <w:t>log_bin          //启用binlog日志</w:t>
+      </w:r>
+    </w:p>
+    <w:p>
+      <w:pPr>
+        <w:ind w:left="1680" w:leftChars="0" w:firstLine="420" w:firstLineChars="0"/>
+        <w:rPr>
+          <w:rFonts w:hint="eastAsia"/>
+          <w:lang w:val="en-US" w:eastAsia="zh-CN"/>
+        </w:rPr>
+      </w:pPr>
+      <w:r>
+        <w:rPr>
+          <w:rFonts w:hint="eastAsia"/>
+          <w:lang w:val="en-US" w:eastAsia="zh-CN"/>
+        </w:rPr>
+        <w:t>server_id=100     //指定id值</w:t>
+      </w:r>
+    </w:p>
+    <w:p>
+      <w:pPr>
+        <w:ind w:left="1260" w:leftChars="0" w:firstLine="420" w:firstLineChars="0"/>
+        <w:rPr>
+          <w:rFonts w:hint="eastAsia"/>
+          <w:lang w:val="en-US" w:eastAsia="zh-CN"/>
+        </w:rPr>
+      </w:pPr>
+      <w:r>
+        <w:rPr>
+          <w:rFonts w:hint="eastAsia"/>
+          <w:lang w:val="en-US" w:eastAsia="zh-CN"/>
+        </w:rPr>
+        <w:t>systemctl resstart mysqld</w:t>
+      </w:r>
+    </w:p>
+    <w:p>
+      <w:pPr>
+        <w:ind w:left="840" w:leftChars="0" w:firstLine="420" w:firstLineChars="0"/>
+        <w:rPr>
+          <w:rFonts w:hint="eastAsia"/>
+          <w:lang w:val="en-US" w:eastAsia="zh-CN"/>
+        </w:rPr>
+      </w:pPr>
+      <w:r>
+        <w:rPr>
+          <w:rFonts w:hint="eastAsia"/>
+          <w:lang w:val="en-US" w:eastAsia="zh-CN"/>
+        </w:rPr>
+        <w:t>binlog相关文件</w:t>
+      </w:r>
+    </w:p>
+    <w:p>
+      <w:pPr>
+        <w:ind w:left="1260" w:leftChars="0" w:firstLine="420" w:firstLineChars="0"/>
+        <w:rPr>
+          <w:rFonts w:hint="eastAsia"/>
+          <w:lang w:val="en-US" w:eastAsia="zh-CN"/>
+        </w:rPr>
+      </w:pPr>
+      <w:r>
+        <w:rPr>
+          <w:rFonts w:hint="eastAsia"/>
+          <w:lang w:val="en-US" w:eastAsia="zh-CN"/>
+        </w:rPr>
+        <w:t>主机名-bin.index    记录已有日志文件名</w:t>
+      </w:r>
+    </w:p>
+    <w:p>
+      <w:pPr>
+        <w:ind w:left="1260" w:leftChars="0" w:firstLine="420" w:firstLineChars="0"/>
+        <w:rPr>
+          <w:rFonts w:hint="eastAsia"/>
+          <w:lang w:val="en-US" w:eastAsia="zh-CN"/>
+        </w:rPr>
+      </w:pPr>
+      <w:r>
+        <w:rPr>
+          <w:rFonts w:hint="eastAsia"/>
+          <w:lang w:val="en-US" w:eastAsia="zh-CN"/>
+        </w:rPr>
+        <w:t>主机名-bin.000001   第一个二进制日志</w:t>
+      </w:r>
+    </w:p>
+    <w:p>
+      <w:pPr>
+        <w:ind w:left="1260" w:leftChars="0" w:firstLine="420" w:firstLineChars="0"/>
+        <w:rPr>
+          <w:rFonts w:hint="eastAsia"/>
+          <w:lang w:val="en-US" w:eastAsia="zh-CN"/>
+        </w:rPr>
+      </w:pPr>
+      <w:r>
+        <w:rPr>
+          <w:rFonts w:hint="eastAsia"/>
+          <w:lang w:val="en-US" w:eastAsia="zh-CN"/>
+        </w:rPr>
+        <w:t>主机名-bin.000002   第二个二进制日志</w:t>
+      </w:r>
+    </w:p>
+    <w:p>
+      <w:pPr>
+        <w:ind w:left="1260" w:leftChars="0" w:firstLine="420" w:firstLineChars="0"/>
+        <w:rPr>
+          <w:rFonts w:hint="eastAsia"/>
+          <w:lang w:val="en-US" w:eastAsia="zh-CN"/>
+        </w:rPr>
+      </w:pPr>
+      <w:r>
+        <w:rPr>
+          <w:rFonts w:hint="eastAsia"/>
+          <w:lang w:val="en-US" w:eastAsia="zh-CN"/>
+        </w:rPr>
+        <w:t>手动生成新的日志文件：</w:t>
+      </w:r>
+    </w:p>
+    <w:p>
+      <w:pPr>
+        <w:numPr>
+          <w:ilvl w:val="0"/>
+          <w:numId w:val="1"/>
+        </w:numPr>
+        <w:ind w:left="1680" w:leftChars="0" w:firstLine="420" w:firstLineChars="0"/>
+        <w:rPr>
+          <w:rFonts w:hint="eastAsia"/>
+          <w:lang w:val="en-US" w:eastAsia="zh-CN"/>
+        </w:rPr>
+      </w:pPr>
+      <w:r>
+        <w:rPr>
+          <w:rFonts w:hint="eastAsia"/>
+          <w:lang w:val="en-US" w:eastAsia="zh-CN"/>
+        </w:rPr>
+        <w:t>重启mysql服务</w:t>
+      </w:r>
+    </w:p>
+    <w:p>
+      <w:pPr>
+        <w:numPr>
+          <w:ilvl w:val="0"/>
+          <w:numId w:val="1"/>
+        </w:numPr>
+        <w:ind w:left="1680" w:leftChars="0" w:firstLine="420" w:firstLineChars="0"/>
+        <w:rPr>
+          <w:rFonts w:hint="default"/>
+          <w:lang w:val="en-US" w:eastAsia="zh-CN"/>
+        </w:rPr>
+      </w:pPr>
+      <w:r>
+        <w:rPr>
+          <w:rFonts w:hint="eastAsia"/>
+          <w:lang w:val="en-US" w:eastAsia="zh-CN"/>
+        </w:rPr>
+        <w:t>执行sql操作 mysql &gt; flush logs;</w:t>
+      </w:r>
+    </w:p>
+    <w:p>
+      <w:pPr>
+        <w:numPr>
+          <w:ilvl w:val="0"/>
+          <w:numId w:val="1"/>
+        </w:numPr>
+        <w:ind w:left="1680" w:leftChars="0" w:firstLine="420" w:firstLineChars="0"/>
+        <w:rPr>
+          <w:rFonts w:hint="default"/>
+          <w:lang w:val="en-US" w:eastAsia="zh-CN"/>
+        </w:rPr>
+      </w:pPr>
+      <w:r>
+        <w:rPr>
+          <w:rFonts w:hint="eastAsia"/>
+          <w:lang w:val="en-US" w:eastAsia="zh-CN"/>
+        </w:rPr>
+        <w:t>mysqldump --flush-logs</w:t>
+      </w:r>
+    </w:p>
+    <w:p>
+      <w:pPr>
+        <w:numPr>
+          <w:ilvl w:val="0"/>
+          <w:numId w:val="1"/>
+        </w:numPr>
+        <w:ind w:left="1680" w:leftChars="0" w:firstLine="420" w:firstLineChars="0"/>
+        <w:rPr>
+          <w:rFonts w:hint="default"/>
+          <w:lang w:val="en-US" w:eastAsia="zh-CN"/>
+        </w:rPr>
+      </w:pPr>
+      <w:r>
+        <w:rPr>
+          <w:rFonts w:hint="eastAsia"/>
+          <w:lang w:val="en-US" w:eastAsia="zh-CN"/>
+        </w:rPr>
+        <w:t xml:space="preserve">mysql -uroot -p密码 -e </w:t>
+      </w:r>
+      <w:r>
+        <w:rPr>
+          <w:rFonts w:hint="default"/>
+          <w:lang w:val="en-US" w:eastAsia="zh-CN"/>
+        </w:rPr>
+        <w:t>‘</w:t>
+      </w:r>
+      <w:r>
+        <w:rPr>
+          <w:rFonts w:hint="eastAsia"/>
+          <w:lang w:val="en-US" w:eastAsia="zh-CN"/>
+        </w:rPr>
+        <w:t>flush logs</w:t>
+      </w:r>
+      <w:r>
+        <w:rPr>
+          <w:rFonts w:hint="default"/>
+          <w:lang w:val="en-US" w:eastAsia="zh-CN"/>
+        </w:rPr>
+        <w:t>’</w:t>
+      </w:r>
+    </w:p>
+    <w:p>
+      <w:pPr>
+        <w:numPr>
+          <w:numId w:val="0"/>
+        </w:numPr>
+        <w:ind w:left="420" w:leftChars="0" w:firstLine="420" w:firstLineChars="0"/>
+        <w:rPr>
+          <w:rFonts w:hint="eastAsia"/>
+          <w:lang w:val="en-US" w:eastAsia="zh-CN"/>
+        </w:rPr>
+      </w:pPr>
+      <w:r>
+        <w:rPr>
+          <w:rFonts w:hint="eastAsia"/>
+          <w:lang w:val="en-US" w:eastAsia="zh-CN"/>
+        </w:rPr>
+        <w:t>清理binlog日志</w:t>
+      </w:r>
+    </w:p>
+    <w:p>
+      <w:pPr>
+        <w:numPr>
+          <w:numId w:val="0"/>
+        </w:numPr>
+        <w:ind w:left="840" w:leftChars="0" w:firstLine="420" w:firstLineChars="0"/>
+        <w:rPr>
+          <w:rFonts w:hint="eastAsia"/>
+          <w:lang w:val="en-US" w:eastAsia="zh-CN"/>
+        </w:rPr>
+      </w:pPr>
+      <w:r>
+        <w:rPr>
+          <w:rFonts w:hint="eastAsia"/>
+          <w:lang w:val="en-US" w:eastAsia="zh-CN"/>
+        </w:rPr>
+        <w:t>删除遭遇指定版本的binlog日志</w:t>
+      </w:r>
+    </w:p>
+    <w:p>
+      <w:pPr>
+        <w:numPr>
+          <w:numId w:val="0"/>
+        </w:numPr>
+        <w:ind w:left="1260" w:leftChars="0" w:firstLine="420" w:firstLineChars="0"/>
+        <w:rPr>
+          <w:rFonts w:hint="eastAsia"/>
+          <w:lang w:val="en-US" w:eastAsia="zh-CN"/>
+        </w:rPr>
+      </w:pPr>
+      <w:r>
+        <w:rPr>
+          <w:rFonts w:hint="eastAsia"/>
+          <w:lang w:val="en-US" w:eastAsia="zh-CN"/>
+        </w:rPr>
+        <w:t xml:space="preserve">purge master logs to </w:t>
+      </w:r>
+      <w:r>
+        <w:rPr>
+          <w:rFonts w:hint="default"/>
+          <w:lang w:val="en-US" w:eastAsia="zh-CN"/>
+        </w:rPr>
+        <w:t>“</w:t>
+      </w:r>
+      <w:r>
+        <w:rPr>
+          <w:rFonts w:hint="eastAsia"/>
+          <w:lang w:val="en-US" w:eastAsia="zh-CN"/>
+        </w:rPr>
+        <w:t>binlog文件名</w:t>
+      </w:r>
+      <w:r>
+        <w:rPr>
+          <w:rFonts w:hint="default"/>
+          <w:lang w:val="en-US" w:eastAsia="zh-CN"/>
+        </w:rPr>
+        <w:t>”</w:t>
+      </w:r>
+      <w:r>
+        <w:rPr>
+          <w:rFonts w:hint="eastAsia"/>
+          <w:lang w:val="en-US" w:eastAsia="zh-CN"/>
+        </w:rPr>
+        <w:t>;</w:t>
+      </w:r>
+    </w:p>
+    <w:p>
+      <w:pPr>
+        <w:numPr>
+          <w:numId w:val="0"/>
+        </w:numPr>
+        <w:ind w:left="840" w:leftChars="0" w:firstLine="420" w:firstLineChars="0"/>
+        <w:rPr>
+          <w:rFonts w:hint="eastAsia"/>
+          <w:lang w:val="en-US" w:eastAsia="zh-CN"/>
+        </w:rPr>
+      </w:pPr>
+      <w:r>
+        <w:rPr>
+          <w:rFonts w:hint="eastAsia"/>
+          <w:lang w:val="en-US" w:eastAsia="zh-CN"/>
+        </w:rPr>
+        <w:t>删除所有binlog日志，重建新日志</w:t>
+      </w:r>
+    </w:p>
+    <w:p>
+      <w:pPr>
+        <w:numPr>
+          <w:numId w:val="0"/>
+        </w:numPr>
+        <w:ind w:left="1260" w:leftChars="0" w:firstLine="420" w:firstLineChars="0"/>
+        <w:rPr>
+          <w:rFonts w:hint="eastAsia"/>
+          <w:lang w:val="en-US" w:eastAsia="zh-CN"/>
+        </w:rPr>
+      </w:pPr>
+      <w:r>
+        <w:rPr>
+          <w:rFonts w:hint="eastAsia"/>
+          <w:lang w:val="en-US" w:eastAsia="zh-CN"/>
+        </w:rPr>
+        <w:t>reset master;</w:t>
+      </w:r>
+    </w:p>
+    <w:p>
+      <w:pPr>
+        <w:numPr>
+          <w:numId w:val="0"/>
+        </w:numPr>
+        <w:ind w:left="420" w:leftChars="0" w:firstLine="420" w:firstLineChars="0"/>
+        <w:rPr>
+          <w:rFonts w:hint="eastAsia"/>
+          <w:lang w:val="en-US" w:eastAsia="zh-CN"/>
+        </w:rPr>
+      </w:pPr>
+      <w:r>
+        <w:rPr>
+          <w:rFonts w:hint="eastAsia"/>
+          <w:lang w:val="en-US" w:eastAsia="zh-CN"/>
+        </w:rPr>
+        <w:t>分析binlog日志</w:t>
+      </w:r>
+    </w:p>
+    <w:p>
+      <w:pPr>
+        <w:numPr>
+          <w:numId w:val="0"/>
+        </w:numPr>
+        <w:ind w:left="840" w:leftChars="0" w:firstLine="420" w:firstLineChars="0"/>
+        <w:rPr>
+          <w:rFonts w:hint="eastAsia"/>
+          <w:lang w:val="en-US" w:eastAsia="zh-CN"/>
+        </w:rPr>
+      </w:pPr>
+      <w:r>
+        <w:rPr>
+          <w:rFonts w:hint="eastAsia"/>
+          <w:lang w:val="en-US" w:eastAsia="zh-CN"/>
+        </w:rPr>
+        <w:t>查看日志当前记录格式</w:t>
+      </w:r>
+    </w:p>
+    <w:p>
+      <w:pPr>
+        <w:numPr>
+          <w:numId w:val="0"/>
+        </w:numPr>
+        <w:ind w:left="840" w:leftChars="0" w:firstLine="420" w:firstLineChars="0"/>
+      </w:pPr>
+      <w:r>
+        <w:drawing>
+          <wp:inline distT="0" distB="0" distL="114300" distR="114300">
+            <wp:extent cx="3999865" cy="1382395"/>
+            <wp:effectExtent l="0" t="0" r="635" b="8255"/>
+            <wp:docPr id="1" name="图片 1"/>
+            <wp:cNvGraphicFramePr>
+              <a:graphicFrameLocks xmlns:a="http://schemas.openxmlformats.org/drawingml/2006/main" noChangeAspect="1"/>
+            </wp:cNvGraphicFramePr>
+            <a:graphic xmlns:a="http://schemas.openxmlformats.org/drawingml/2006/main">
+              <a:graphicData uri="http://schemas.openxmlformats.org/drawingml/2006/picture">
+                <pic:pic xmlns:pic="http://schemas.openxmlformats.org/drawingml/2006/picture">
+                  <pic:nvPicPr>
+                    <pic:cNvPr id="1" name="图片 1"/>
+                    <pic:cNvPicPr>
+                      <a:picLocks noChangeAspect="1"/>
+                    </pic:cNvPicPr>
+                  </pic:nvPicPr>
+                  <pic:blipFill>
+                    <a:blip r:embed="rId4"/>
+                    <a:stretch>
+                      <a:fillRect/>
+                    </a:stretch>
+                  </pic:blipFill>
+                  <pic:spPr>
+                    <a:xfrm>
+                      <a:off x="0" y="0"/>
+                      <a:ext cx="3999865" cy="1382395"/>
+                    </a:xfrm>
+                    <a:prstGeom prst="rect">
+                      <a:avLst/>
+                    </a:prstGeom>
+                    <a:noFill/>
+                    <a:ln>
+                      <a:noFill/>
+                    </a:ln>
+                  </pic:spPr>
+                </pic:pic>
+              </a:graphicData>
+            </a:graphic>
+          </wp:inline>
+        </w:drawing>
+      </w:r>
+    </w:p>
+    <w:p>
+      <w:pPr>
+        <w:numPr>
+          <w:numId w:val="0"/>
+        </w:numPr>
+        <w:ind w:left="840" w:leftChars="0" w:firstLine="420" w:firstLineChars="0"/>
+        <w:rPr>
+          <w:rFonts w:hint="eastAsia"/>
+          <w:lang w:val="en-US" w:eastAsia="zh-CN"/>
+        </w:rPr>
+      </w:pPr>
+      <w:r>
+        <w:rPr>
+          <w:rFonts w:hint="eastAsia"/>
+          <w:lang w:val="en-US" w:eastAsia="zh-CN"/>
+        </w:rPr>
+        <w:t>修改日志记录格式</w:t>
+      </w:r>
+    </w:p>
+    <w:p>
+      <w:pPr>
+        <w:numPr>
+          <w:numId w:val="0"/>
+        </w:numPr>
+        <w:ind w:left="1260" w:leftChars="0" w:firstLine="420" w:firstLineChars="0"/>
+        <w:rPr>
+          <w:rFonts w:hint="eastAsia"/>
+          <w:lang w:val="en-US" w:eastAsia="zh-CN"/>
+        </w:rPr>
+      </w:pPr>
+      <w:r>
+        <w:rPr>
+          <w:rFonts w:hint="eastAsia"/>
+          <w:lang w:val="en-US" w:eastAsia="zh-CN"/>
+        </w:rPr>
+        <w:t>vim /etc/my.cnf</w:t>
+      </w:r>
+    </w:p>
+    <w:p>
+      <w:pPr>
+        <w:numPr>
+          <w:numId w:val="0"/>
+        </w:numPr>
+        <w:ind w:left="1680" w:leftChars="0" w:firstLine="420" w:firstLineChars="0"/>
+        <w:rPr>
+          <w:rFonts w:hint="eastAsia"/>
+          <w:lang w:val="en-US" w:eastAsia="zh-CN"/>
+        </w:rPr>
+      </w:pPr>
+      <w:r>
+        <w:rPr>
+          <w:rFonts w:hint="eastAsia"/>
+          <w:lang w:val="en-US" w:eastAsia="zh-CN"/>
+        </w:rPr>
+        <w:t>[mysqld]</w:t>
+      </w:r>
+    </w:p>
+    <w:p>
+      <w:pPr>
+        <w:numPr>
+          <w:numId w:val="0"/>
+        </w:numPr>
+        <w:ind w:left="1680" w:leftChars="0" w:firstLine="420" w:firstLineChars="0"/>
+        <w:rPr>
+          <w:rFonts w:hint="eastAsia"/>
+          <w:lang w:val="en-US" w:eastAsia="zh-CN"/>
+        </w:rPr>
+      </w:pPr>
+      <w:r>
+        <w:rPr>
+          <w:rFonts w:hint="eastAsia"/>
+          <w:lang w:val="en-US" w:eastAsia="zh-CN"/>
+        </w:rPr>
+        <w:t>binlog_format=mixxed</w:t>
+      </w:r>
+    </w:p>
+    <w:p>
+      <w:pPr>
+        <w:numPr>
+          <w:numId w:val="0"/>
+        </w:numPr>
+        <w:ind w:left="1260" w:leftChars="0" w:firstLine="420" w:firstLineChars="0"/>
+        <w:rPr>
+          <w:rFonts w:hint="eastAsia"/>
+          <w:lang w:val="en-US" w:eastAsia="zh-CN"/>
+        </w:rPr>
+      </w:pPr>
+      <w:r>
+        <w:rPr>
+          <w:rFonts w:hint="eastAsia"/>
+          <w:lang w:val="en-US" w:eastAsia="zh-CN"/>
+        </w:rPr>
+        <w:t>systemctl restart mysqld</w:t>
+      </w:r>
+    </w:p>
+    <w:p>
+      <w:pPr>
+        <w:numPr>
+          <w:numId w:val="0"/>
+        </w:numPr>
+        <w:ind w:left="840" w:leftChars="0" w:firstLine="420" w:firstLineChars="0"/>
+        <w:rPr>
+          <w:rFonts w:hint="eastAsia"/>
+          <w:lang w:val="en-US" w:eastAsia="zh-CN"/>
+        </w:rPr>
+      </w:pPr>
+      <w:r>
+        <w:rPr>
+          <w:rFonts w:hint="eastAsia"/>
+          <w:lang w:val="en-US" w:eastAsia="zh-CN"/>
+        </w:rPr>
+        <w:t>使用mysqlbinlog工具</w:t>
+      </w:r>
+    </w:p>
+    <w:p>
+      <w:pPr>
+        <w:numPr>
+          <w:numId w:val="0"/>
+        </w:numPr>
+        <w:ind w:left="1260" w:leftChars="0" w:firstLine="420" w:firstLineChars="0"/>
+        <w:rPr>
+          <w:rFonts w:hint="eastAsia"/>
+          <w:lang w:val="en-US" w:eastAsia="zh-CN"/>
+        </w:rPr>
+      </w:pPr>
+      <w:r>
+        <w:rPr>
+          <w:rFonts w:hint="eastAsia"/>
+          <w:lang w:val="en-US" w:eastAsia="zh-CN"/>
+        </w:rPr>
+        <w:t>格式：mysqlbinlog [选项] binlog日志文件名</w:t>
+      </w:r>
+    </w:p>
+    <w:p>
+      <w:pPr>
+        <w:numPr>
+          <w:numId w:val="0"/>
+        </w:numPr>
+        <w:ind w:left="840" w:leftChars="0" w:firstLine="420" w:firstLineChars="0"/>
+        <w:rPr>
+          <w:rFonts w:hint="eastAsia"/>
+          <w:lang w:val="en-US" w:eastAsia="zh-CN"/>
+        </w:rPr>
+      </w:pPr>
+      <w:r>
+        <w:rPr>
+          <w:rFonts w:hint="eastAsia"/>
+          <w:lang w:val="en-US" w:eastAsia="zh-CN"/>
+        </w:rPr>
+        <w:t>常用选项</w:t>
+      </w:r>
+    </w:p>
+    <w:p>
+      <w:pPr>
+        <w:numPr>
+          <w:numId w:val="0"/>
+        </w:numPr>
+        <w:ind w:left="1260" w:leftChars="0" w:firstLine="420" w:firstLineChars="0"/>
+        <w:rPr>
+          <w:rFonts w:hint="default"/>
+          <w:lang w:val="en-US" w:eastAsia="zh-CN"/>
+        </w:rPr>
+      </w:pPr>
+      <w:r>
+        <w:rPr>
+          <w:rFonts w:hint="eastAsia"/>
+          <w:lang w:val="en-US" w:eastAsia="zh-CN"/>
+        </w:rPr>
+        <w:t>--start-datetime=</w:t>
+      </w:r>
+      <w:r>
+        <w:rPr>
+          <w:rFonts w:hint="default"/>
+          <w:lang w:val="en-US" w:eastAsia="zh-CN"/>
+        </w:rPr>
+        <w:t>”</w:t>
+      </w:r>
+      <w:r>
+        <w:rPr>
+          <w:rFonts w:hint="eastAsia"/>
+          <w:lang w:val="en-US" w:eastAsia="zh-CN"/>
+        </w:rPr>
+        <w:t>yyyy-mm-dd hh:mm:ss</w:t>
+      </w:r>
+      <w:r>
+        <w:rPr>
+          <w:rFonts w:hint="default"/>
+          <w:lang w:val="en-US" w:eastAsia="zh-CN"/>
+        </w:rPr>
+        <w:t>”</w:t>
+      </w:r>
+    </w:p>
+    <w:p>
+      <w:pPr>
+        <w:ind w:left="1260" w:leftChars="0" w:firstLine="420" w:firstLineChars="0"/>
+        <w:rPr>
+          <w:rFonts w:hint="default"/>
+          <w:lang w:val="en-US" w:eastAsia="zh-CN"/>
+        </w:rPr>
+      </w:pPr>
+      <w:r>
+        <w:rPr>
+          <w:rFonts w:hint="eastAsia"/>
+          <w:lang w:val="en-US" w:eastAsia="zh-CN"/>
+        </w:rPr>
+        <w:t>--stop-datetime=</w:t>
+      </w:r>
+      <w:r>
+        <w:rPr>
+          <w:rFonts w:hint="default"/>
+          <w:lang w:val="en-US" w:eastAsia="zh-CN"/>
+        </w:rPr>
+        <w:t>”</w:t>
+      </w:r>
+      <w:r>
+        <w:rPr>
+          <w:rFonts w:hint="eastAsia"/>
+          <w:lang w:val="en-US" w:eastAsia="zh-CN"/>
+        </w:rPr>
+        <w:t>yyyy-mm-dd hh:mm:ss</w:t>
+      </w:r>
+      <w:r>
+        <w:rPr>
+          <w:rFonts w:hint="default"/>
+          <w:lang w:val="en-US" w:eastAsia="zh-CN"/>
+        </w:rPr>
+        <w:t>”</w:t>
+      </w:r>
+    </w:p>
+    <w:p>
+      <w:pPr>
+        <w:ind w:left="1260" w:leftChars="0" w:firstLine="420" w:firstLineChars="0"/>
+        <w:rPr>
+          <w:rFonts w:hint="eastAsia"/>
+          <w:lang w:val="en-US" w:eastAsia="zh-CN"/>
+        </w:rPr>
+      </w:pPr>
+      <w:r>
+        <w:rPr>
+          <w:rFonts w:hint="eastAsia"/>
+          <w:lang w:val="en-US" w:eastAsia="zh-CN"/>
+        </w:rPr>
+        <w:t>--start-position=数字</w:t>
+      </w:r>
+    </w:p>
+    <w:p>
+      <w:pPr>
+        <w:ind w:left="1260" w:leftChars="0" w:firstLine="420" w:firstLineChars="0"/>
+        <w:rPr>
+          <w:rFonts w:hint="eastAsia"/>
+          <w:lang w:val="en-US" w:eastAsia="zh-CN"/>
+        </w:rPr>
+      </w:pPr>
+      <w:r>
+        <w:rPr>
+          <w:rFonts w:hint="eastAsia"/>
+          <w:lang w:val="en-US" w:eastAsia="zh-CN"/>
+        </w:rPr>
+        <w:t>--stop-position=数字</w:t>
+      </w:r>
+    </w:p>
+    <w:p>
+      <w:pPr>
+        <w:ind w:firstLine="420" w:firstLineChars="0"/>
+        <w:rPr>
+          <w:rFonts w:hint="eastAsia"/>
+          <w:lang w:val="en-US" w:eastAsia="zh-CN"/>
+        </w:rPr>
+      </w:pPr>
+      <w:r>
+        <w:rPr>
+          <w:rFonts w:hint="eastAsia"/>
+          <w:lang w:val="en-US" w:eastAsia="zh-CN"/>
+        </w:rPr>
+        <w:t>binlog恢复数据</w:t>
+      </w:r>
+    </w:p>
+    <w:p>
+      <w:pPr>
+        <w:ind w:left="420" w:leftChars="0" w:firstLine="420" w:firstLineChars="0"/>
+        <w:rPr>
+          <w:rFonts w:hint="eastAsia"/>
+          <w:lang w:val="en-US" w:eastAsia="zh-CN"/>
+        </w:rPr>
+      </w:pPr>
+      <w:r>
+        <w:rPr>
+          <w:rFonts w:hint="eastAsia"/>
+          <w:lang w:val="en-US" w:eastAsia="zh-CN"/>
+        </w:rPr>
+        <w:t>利用binlog恢复数据</w:t>
+      </w:r>
+    </w:p>
+    <w:p>
+      <w:pPr>
+        <w:ind w:left="840" w:leftChars="0" w:firstLine="420" w:firstLineChars="0"/>
+        <w:rPr>
+          <w:rFonts w:hint="eastAsia"/>
+          <w:lang w:val="en-US" w:eastAsia="zh-CN"/>
+        </w:rPr>
+      </w:pPr>
+      <w:r>
+        <w:rPr>
+          <w:rFonts w:hint="eastAsia"/>
+          <w:lang w:val="en-US" w:eastAsia="zh-CN"/>
+        </w:rPr>
+        <w:t>基本思路</w:t>
+      </w:r>
+    </w:p>
+    <w:p>
+      <w:pPr>
+        <w:ind w:left="1260" w:leftChars="0" w:firstLine="420" w:firstLineChars="0"/>
+        <w:rPr>
+          <w:rFonts w:hint="eastAsia"/>
+          <w:lang w:val="en-US" w:eastAsia="zh-CN"/>
+        </w:rPr>
+      </w:pPr>
+      <w:r>
+        <w:rPr>
+          <w:rFonts w:hint="eastAsia"/>
+          <w:lang w:val="en-US" w:eastAsia="zh-CN"/>
+        </w:rPr>
+        <w:t>使用Mysqlbinlog提取历史sql操作</w:t>
+      </w:r>
+    </w:p>
+    <w:p>
+      <w:pPr>
+        <w:ind w:left="1260" w:leftChars="0" w:firstLine="420" w:firstLineChars="0"/>
+        <w:rPr>
+          <w:rFonts w:hint="eastAsia"/>
+          <w:lang w:val="en-US" w:eastAsia="zh-CN"/>
+        </w:rPr>
+      </w:pPr>
+      <w:r>
+        <w:rPr>
+          <w:rFonts w:hint="eastAsia"/>
+          <w:lang w:val="en-US" w:eastAsia="zh-CN"/>
+        </w:rPr>
+        <w:t>通过管道交给mysql命令执行</w:t>
+      </w:r>
+    </w:p>
+    <w:p>
+      <w:pPr>
+        <w:ind w:left="840" w:leftChars="0" w:firstLine="420" w:firstLineChars="0"/>
+        <w:rPr>
+          <w:rFonts w:hint="eastAsia"/>
+          <w:lang w:val="en-US" w:eastAsia="zh-CN"/>
+        </w:rPr>
+      </w:pPr>
+      <w:r>
+        <w:rPr>
+          <w:rFonts w:hint="eastAsia"/>
+          <w:lang w:val="en-US" w:eastAsia="zh-CN"/>
+        </w:rPr>
+        <w:t>应用示例</w:t>
+      </w:r>
+    </w:p>
+    <w:p>
+      <w:pPr>
+        <w:ind w:left="1260" w:leftChars="0" w:firstLine="420" w:firstLineChars="0"/>
+        <w:rPr>
+          <w:rFonts w:hint="eastAsia"/>
+          <w:lang w:val="en-US" w:eastAsia="zh-CN"/>
+        </w:rPr>
+      </w:pPr>
+      <w:r>
+        <w:rPr>
+          <w:rFonts w:hint="eastAsia"/>
+          <w:lang w:val="en-US" w:eastAsia="zh-CN"/>
+        </w:rPr>
+        <w:t>执行第一份binlog所记录的更改操作</w:t>
+      </w:r>
+    </w:p>
+    <w:p>
+      <w:pPr>
+        <w:ind w:left="1260" w:leftChars="0" w:firstLine="420" w:firstLineChars="0"/>
+        <w:rPr>
+          <w:rFonts w:hint="eastAsia"/>
+          <w:lang w:val="en-US" w:eastAsia="zh-CN"/>
+        </w:rPr>
+      </w:pPr>
+      <w:r>
+        <w:rPr>
+          <w:rFonts w:hint="eastAsia"/>
+          <w:lang w:val="en-US" w:eastAsia="zh-CN"/>
+        </w:rPr>
+        <w:t>cd /var/lib/mysql</w:t>
+      </w:r>
+    </w:p>
+    <w:p>
+      <w:pPr>
+        <w:ind w:left="1260" w:leftChars="0" w:firstLine="420" w:firstLineChars="0"/>
+        <w:rPr>
+          <w:rFonts w:hint="default"/>
+          <w:lang w:val="en-US" w:eastAsia="zh-CN"/>
+        </w:rPr>
+      </w:pPr>
+      <w:r>
+        <w:rPr>
+          <w:rFonts w:hint="eastAsia"/>
+          <w:lang w:val="en-US" w:eastAsia="zh-CN"/>
+        </w:rPr>
+        <w:t>mysqlbinlog mysql-bin.000001 | mysql -uroot -p123456</w:t>
       </w:r>
       <w:bookmarkStart w:id="0" w:name="_GoBack"/>
       <w:bookmarkEnd w:id="0"/>
@@ -415,6 +1772,30 @@
     </w:sectPr>
   </w:body>
 </w:document>
+</file>
+
+<file path=word/numbering.xml><?xml version="1.0" encoding="utf-8"?>
+<w:numbering xmlns:wpc="http://schemas.microsoft.com/office/word/2010/wordprocessingCanvas" xmlns:mc="http://schemas.openxmlformats.org/markup-compatibility/2006" xmlns:o="urn:schemas-microsoft-com:office:office" xmlns:r="http://schemas.openxmlformats.org/officeDocument/2006/relationships" xmlns:m="http://schemas.openxmlformats.org/officeDocument/2006/math" xmlns:v="urn:schemas-microsoft-com:vml" xmlns:wp14="http://schemas.microsoft.com/office/word/2010/wordprocessingDrawing" xmlns:wp="http://schemas.openxmlformats.org/drawingml/2006/wordprocessingDrawing" xmlns:w10="urn:schemas-microsoft-com:office:word" xmlns:w="http://schemas.openxmlformats.org/wordprocessingml/2006/main" xmlns:w14="http://schemas.microsoft.com/office/word/2010/wordml" xmlns:wpg="http://schemas.microsoft.com/office/word/2010/wordprocessingGroup" xmlns:wpi="http://schemas.microsoft.com/office/word/2010/wordprocessingInk" xmlns:wne="http://schemas.microsoft.com/office/word/2006/wordml" xmlns:wps="http://schemas.microsoft.com/office/word/2010/wordprocessingShape" mc:Ignorable="w14 wp14">
+  <w:abstractNum w:abstractNumId="0">
+    <w:nsid w:val="42082528"/>
+    <w:multiLevelType w:val="singleLevel"/>
+    <w:tmpl w:val="42082528"/>
+    <w:lvl w:ilvl="0" w:tentative="0">
+      <w:start w:val="1"/>
+      <w:numFmt w:val="decimal"/>
+      <w:lvlText w:val="%1."/>
+      <w:lvlJc w:val="left"/>
+      <w:pPr>
+        <w:tabs>
+          <w:tab w:val="left" w:pos="312"/>
+        </w:tabs>
+      </w:pPr>
+    </w:lvl>
+  </w:abstractNum>
+  <w:num w:numId="1">
+    <w:abstractNumId w:val="0"/>
+  </w:num>
+</w:numbering>
 </file>
 
 <file path=word/styles.xml><?xml version="1.0" encoding="utf-8"?>
@@ -692,7 +2073,7 @@
       <w:lang w:val="en-US" w:eastAsia="zh-CN" w:bidi="ar-SA"/>
     </w:rPr>
   </w:style>
-  <w:style w:type="character" w:default="1" w:styleId="3">
+  <w:style w:type="character" w:default="1" w:styleId="4">
     <w:name w:val="Default Paragraph Font"/>
     <w:semiHidden/>
     <w:uiPriority w:val="0"/>
@@ -710,6 +2091,26 @@
         <w:bottom w:w="0" w:type="dxa"/>
         <w:right w:w="108" w:type="dxa"/>
       </w:tblCellMar>
+    </w:tblPr>
+  </w:style>
+  <w:style w:type="table" w:styleId="3">
+    <w:name w:val="Table Grid"/>
+    <w:basedOn w:val="2"/>
+    <w:uiPriority w:val="0"/>
+    <w:pPr>
+      <w:widowControl w:val="0"/>
+      <w:jc w:val="both"/>
+    </w:pPr>
+    <w:tblPr>
+      <w:tblBorders>
+        <w:top w:val="single" w:color="auto" w:sz="4" w:space="0"/>
+        <w:left w:val="single" w:color="auto" w:sz="4" w:space="0"/>
+        <w:bottom w:val="single" w:color="auto" w:sz="4" w:space="0"/>
+        <w:right w:val="single" w:color="auto" w:sz="4" w:space="0"/>
+        <w:insideH w:val="single" w:color="auto" w:sz="4" w:space="0"/>
+        <w:insideV w:val="single" w:color="auto" w:sz="4" w:space="0"/>
+      </w:tblBorders>
+      <w:tblLayout w:type="fixed"/>
     </w:tblPr>
   </w:style>
 </w:styles>

--- a/第三阶段/DBA基础/数据备份 数据恢复.docx
+++ b/第三阶段/DBA基础/数据备份 数据恢复.docx
@@ -199,6 +199,102 @@
     </w:p>
     <w:p>
       <w:pPr>
+        <w:ind w:left="420" w:leftChars="0" w:firstLine="420" w:firstLineChars="0"/>
+        <w:rPr>
+          <w:rFonts w:hint="default"/>
+          <w:lang w:val="en-US" w:eastAsia="zh-CN"/>
+        </w:rPr>
+      </w:pPr>
+      <w:r>
+        <w:rPr>
+          <w:rFonts w:hint="eastAsia"/>
+          <w:lang w:val="en-US" w:eastAsia="zh-CN"/>
+        </w:rPr>
+        <w:t>生产环境：</w:t>
+      </w:r>
+    </w:p>
+    <w:p>
+      <w:pPr>
+        <w:ind w:left="840" w:leftChars="0" w:firstLine="420" w:firstLineChars="0"/>
+        <w:rPr>
+          <w:rFonts w:hint="default"/>
+          <w:lang w:val="en-US" w:eastAsia="zh-CN"/>
+        </w:rPr>
+      </w:pPr>
+      <w:r>
+        <w:rPr>
+          <w:rFonts w:hint="eastAsia"/>
+          <w:lang w:val="en-US" w:eastAsia="zh-CN"/>
+        </w:rPr>
+        <w:t>备份频率：取决于数据量产生的频率</w:t>
+      </w:r>
+    </w:p>
+    <w:p>
+      <w:pPr>
+        <w:ind w:left="840" w:leftChars="0" w:firstLine="420" w:firstLineChars="0"/>
+        <w:rPr>
+          <w:rFonts w:hint="default"/>
+          <w:lang w:val="en-US" w:eastAsia="zh-CN"/>
+        </w:rPr>
+      </w:pPr>
+      <w:r>
+        <w:rPr>
+          <w:rFonts w:hint="eastAsia"/>
+          <w:lang w:val="en-US" w:eastAsia="zh-CN"/>
+        </w:rPr>
+        <w:t>备份策略：完全+增量   完全+差异</w:t>
+      </w:r>
+    </w:p>
+    <w:p>
+      <w:pPr>
+        <w:ind w:left="840" w:leftChars="0" w:firstLine="420" w:firstLineChars="0"/>
+        <w:rPr>
+          <w:rFonts w:hint="default"/>
+          <w:lang w:val="en-US" w:eastAsia="zh-CN"/>
+        </w:rPr>
+      </w:pPr>
+      <w:r>
+        <w:rPr>
+          <w:rFonts w:hint="eastAsia"/>
+          <w:lang w:val="en-US" w:eastAsia="zh-CN"/>
+        </w:rPr>
+        <w:t>备份时间：数据库服务器不忙，因为有些备份操作要加写锁</w:t>
+      </w:r>
+    </w:p>
+    <w:p>
+      <w:pPr>
+        <w:ind w:left="840" w:leftChars="0" w:firstLine="420" w:firstLineChars="0"/>
+        <w:rPr>
+          <w:rFonts w:hint="default"/>
+          <w:lang w:val="en-US" w:eastAsia="zh-CN"/>
+        </w:rPr>
+      </w:pPr>
+      <w:r>
+        <w:rPr>
+          <w:rFonts w:hint="eastAsia"/>
+          <w:lang w:val="en-US" w:eastAsia="zh-CN"/>
+        </w:rPr>
+        <w:t>备份文件名：日期_xx.sql</w:t>
+      </w:r>
+    </w:p>
+    <w:p>
+      <w:pPr>
+        <w:ind w:left="840" w:leftChars="0" w:firstLine="420" w:firstLineChars="0"/>
+        <w:rPr>
+          <w:rFonts w:hint="default"/>
+          <w:lang w:val="en-US" w:eastAsia="zh-CN"/>
+        </w:rPr>
+      </w:pPr>
+      <w:r>
+        <w:rPr>
+          <w:rFonts w:hint="eastAsia"/>
+          <w:lang w:val="en-US" w:eastAsia="zh-CN"/>
+        </w:rPr>
+        <w:t>存储空间：lvm + raid</w:t>
+      </w:r>
+    </w:p>
+    <w:p>
+      <w:pPr>
         <w:ind w:firstLine="420" w:firstLineChars="0"/>
         <w:rPr>
           <w:rFonts w:hint="eastAsia"/>
@@ -226,7 +322,22 @@
           <w:rFonts w:hint="eastAsia"/>
           <w:lang w:val="en-US" w:eastAsia="zh-CN"/>
         </w:rPr>
-        <w:t>物理备份及恢复</w:t>
+        <w:t>物理备份及恢复（</w:t>
+      </w:r>
+      <w:r>
+        <w:rPr>
+          <w:rFonts w:hint="eastAsia"/>
+          <w:color w:val="0000FF"/>
+          <w:lang w:val="en-US" w:eastAsia="zh-CN"/>
+        </w:rPr>
+        <w:t>innodb不适合物理备份，适合mysiam</w:t>
+      </w:r>
+      <w:r>
+        <w:rPr>
+          <w:rFonts w:hint="eastAsia"/>
+          <w:lang w:val="en-US" w:eastAsia="zh-CN"/>
+        </w:rPr>
+        <w:t>）</w:t>
       </w:r>
     </w:p>
     <w:p>
@@ -286,6 +397,58 @@
         </w:rPr>
       </w:pPr>
       <w:r>
+        <w:drawing>
+          <wp:inline distT="0" distB="0" distL="114300" distR="114300">
+            <wp:extent cx="4536440" cy="495935"/>
+            <wp:effectExtent l="0" t="0" r="16510" b="18415"/>
+            <wp:docPr id="2" name="图片 1"/>
+            <wp:cNvGraphicFramePr>
+              <a:graphicFrameLocks xmlns:a="http://schemas.openxmlformats.org/drawingml/2006/main" noChangeAspect="1"/>
+            </wp:cNvGraphicFramePr>
+            <a:graphic xmlns:a="http://schemas.openxmlformats.org/drawingml/2006/main">
+              <a:graphicData uri="http://schemas.openxmlformats.org/drawingml/2006/picture">
+                <pic:pic xmlns:pic="http://schemas.openxmlformats.org/drawingml/2006/picture">
+                  <pic:nvPicPr>
+                    <pic:cNvPr id="2" name="图片 1"/>
+                    <pic:cNvPicPr>
+                      <a:picLocks noChangeAspect="1"/>
+                    </pic:cNvPicPr>
+                  </pic:nvPicPr>
+                  <pic:blipFill>
+                    <a:blip r:embed="rId4"/>
+                    <a:stretch>
+                      <a:fillRect/>
+                    </a:stretch>
+                  </pic:blipFill>
+                  <pic:spPr>
+                    <a:xfrm>
+                      <a:off x="0" y="0"/>
+                      <a:ext cx="4536440" cy="495935"/>
+                    </a:xfrm>
+                    <a:prstGeom prst="rect">
+                      <a:avLst/>
+                    </a:prstGeom>
+                    <a:noFill/>
+                    <a:ln>
+                      <a:noFill/>
+                    </a:ln>
+                  </pic:spPr>
+                </pic:pic>
+              </a:graphicData>
+            </a:graphic>
+          </wp:inline>
+        </w:drawing>
+      </w:r>
+    </w:p>
+    <w:p>
+      <w:pPr>
+        <w:ind w:left="840" w:leftChars="0" w:firstLine="420" w:firstLineChars="0"/>
+        <w:rPr>
+          <w:rFonts w:hint="eastAsia"/>
+          <w:lang w:val="en-US" w:eastAsia="zh-CN"/>
+        </w:rPr>
+      </w:pPr>
+      <w:r>
         <w:rPr>
           <w:rFonts w:hint="eastAsia"/>
           <w:lang w:val="en-US" w:eastAsia="zh-CN"/>
@@ -327,6 +490,154 @@
     </w:p>
     <w:p>
       <w:pPr>
+        <w:ind w:left="840" w:leftChars="0" w:firstLine="420" w:firstLineChars="0"/>
+      </w:pPr>
+      <w:r>
+        <w:drawing>
+          <wp:inline distT="0" distB="0" distL="114300" distR="114300">
+            <wp:extent cx="4124325" cy="476250"/>
+            <wp:effectExtent l="0" t="0" r="9525" b="0"/>
+            <wp:docPr id="3" name="图片 2"/>
+            <wp:cNvGraphicFramePr>
+              <a:graphicFrameLocks xmlns:a="http://schemas.openxmlformats.org/drawingml/2006/main" noChangeAspect="1"/>
+            </wp:cNvGraphicFramePr>
+            <a:graphic xmlns:a="http://schemas.openxmlformats.org/drawingml/2006/main">
+              <a:graphicData uri="http://schemas.openxmlformats.org/drawingml/2006/picture">
+                <pic:pic xmlns:pic="http://schemas.openxmlformats.org/drawingml/2006/picture">
+                  <pic:nvPicPr>
+                    <pic:cNvPr id="3" name="图片 2"/>
+                    <pic:cNvPicPr>
+                      <a:picLocks noChangeAspect="1"/>
+                    </pic:cNvPicPr>
+                  </pic:nvPicPr>
+                  <pic:blipFill>
+                    <a:blip r:embed="rId5"/>
+                    <a:stretch>
+                      <a:fillRect/>
+                    </a:stretch>
+                  </pic:blipFill>
+                  <pic:spPr>
+                    <a:xfrm>
+                      <a:off x="0" y="0"/>
+                      <a:ext cx="4124325" cy="476250"/>
+                    </a:xfrm>
+                    <a:prstGeom prst="rect">
+                      <a:avLst/>
+                    </a:prstGeom>
+                    <a:noFill/>
+                    <a:ln>
+                      <a:noFill/>
+                    </a:ln>
+                  </pic:spPr>
+                </pic:pic>
+              </a:graphicData>
+            </a:graphic>
+          </wp:inline>
+        </w:drawing>
+      </w:r>
+    </w:p>
+    <w:p>
+      <w:pPr>
+        <w:ind w:left="840" w:leftChars="0" w:firstLine="420" w:firstLineChars="0"/>
+      </w:pPr>
+      <w:r>
+        <w:drawing>
+          <wp:inline distT="0" distB="0" distL="114300" distR="114300">
+            <wp:extent cx="3667125" cy="266700"/>
+            <wp:effectExtent l="0" t="0" r="9525" b="0"/>
+            <wp:docPr id="4" name="图片 3"/>
+            <wp:cNvGraphicFramePr>
+              <a:graphicFrameLocks xmlns:a="http://schemas.openxmlformats.org/drawingml/2006/main" noChangeAspect="1"/>
+            </wp:cNvGraphicFramePr>
+            <a:graphic xmlns:a="http://schemas.openxmlformats.org/drawingml/2006/main">
+              <a:graphicData uri="http://schemas.openxmlformats.org/drawingml/2006/picture">
+                <pic:pic xmlns:pic="http://schemas.openxmlformats.org/drawingml/2006/picture">
+                  <pic:nvPicPr>
+                    <pic:cNvPr id="4" name="图片 3"/>
+                    <pic:cNvPicPr>
+                      <a:picLocks noChangeAspect="1"/>
+                    </pic:cNvPicPr>
+                  </pic:nvPicPr>
+                  <pic:blipFill>
+                    <a:blip r:embed="rId6"/>
+                    <a:stretch>
+                      <a:fillRect/>
+                    </a:stretch>
+                  </pic:blipFill>
+                  <pic:spPr>
+                    <a:xfrm>
+                      <a:off x="0" y="0"/>
+                      <a:ext cx="3667125" cy="266700"/>
+                    </a:xfrm>
+                    <a:prstGeom prst="rect">
+                      <a:avLst/>
+                    </a:prstGeom>
+                    <a:noFill/>
+                    <a:ln>
+                      <a:noFill/>
+                    </a:ln>
+                  </pic:spPr>
+                </pic:pic>
+              </a:graphicData>
+            </a:graphic>
+          </wp:inline>
+        </w:drawing>
+      </w:r>
+    </w:p>
+    <w:p>
+      <w:pPr>
+        <w:ind w:left="840" w:leftChars="0" w:firstLine="420" w:firstLineChars="0"/>
+        <w:rPr>
+          <w:rFonts w:hint="eastAsia"/>
+          <w:lang w:val="en-US" w:eastAsia="zh-CN"/>
+        </w:rPr>
+      </w:pPr>
+      <w:r>
+        <w:drawing>
+          <wp:inline distT="0" distB="0" distL="114300" distR="114300">
+            <wp:extent cx="3371850" cy="200025"/>
+            <wp:effectExtent l="0" t="0" r="0" b="9525"/>
+            <wp:docPr id="5" name="图片 4"/>
+            <wp:cNvGraphicFramePr>
+              <a:graphicFrameLocks xmlns:a="http://schemas.openxmlformats.org/drawingml/2006/main" noChangeAspect="1"/>
+            </wp:cNvGraphicFramePr>
+            <a:graphic xmlns:a="http://schemas.openxmlformats.org/drawingml/2006/main">
+              <a:graphicData uri="http://schemas.openxmlformats.org/drawingml/2006/picture">
+                <pic:pic xmlns:pic="http://schemas.openxmlformats.org/drawingml/2006/picture">
+                  <pic:nvPicPr>
+                    <pic:cNvPr id="5" name="图片 4"/>
+                    <pic:cNvPicPr>
+                      <a:picLocks noChangeAspect="1"/>
+                    </pic:cNvPicPr>
+                  </pic:nvPicPr>
+                  <pic:blipFill>
+                    <a:blip r:embed="rId7"/>
+                    <a:stretch>
+                      <a:fillRect/>
+                    </a:stretch>
+                  </pic:blipFill>
+                  <pic:spPr>
+                    <a:xfrm>
+                      <a:off x="0" y="0"/>
+                      <a:ext cx="3371850" cy="200025"/>
+                    </a:xfrm>
+                    <a:prstGeom prst="rect">
+                      <a:avLst/>
+                    </a:prstGeom>
+                    <a:noFill/>
+                    <a:ln>
+                      <a:noFill/>
+                    </a:ln>
+                  </pic:spPr>
+                </pic:pic>
+              </a:graphicData>
+            </a:graphic>
+          </wp:inline>
+        </w:drawing>
+      </w:r>
+    </w:p>
+    <w:p>
+      <w:pPr>
         <w:ind w:firstLine="420" w:firstLineChars="0"/>
         <w:rPr>
           <w:rFonts w:hint="eastAsia"/>
@@ -338,7 +649,22 @@
           <w:rFonts w:hint="eastAsia"/>
           <w:lang w:val="en-US" w:eastAsia="zh-CN"/>
         </w:rPr>
-        <w:t>逻辑备份</w:t>
+        <w:t>逻辑备份（</w:t>
+      </w:r>
+      <w:r>
+        <w:rPr>
+          <w:rFonts w:hint="eastAsia"/>
+          <w:color w:val="0000FF"/>
+          <w:lang w:val="en-US" w:eastAsia="zh-CN"/>
+        </w:rPr>
+        <w:t>执行备份操作时，根据备份的库表产生对应的sql命令，把sql命令存储到指定的文件里</w:t>
+      </w:r>
+      <w:r>
+        <w:rPr>
+          <w:rFonts w:hint="eastAsia"/>
+          <w:lang w:val="en-US" w:eastAsia="zh-CN"/>
+        </w:rPr>
+        <w:t>）</w:t>
       </w:r>
     </w:p>
     <w:p>
@@ -376,6 +702,202 @@
     <w:p>
       <w:pPr>
         <w:ind w:left="840" w:leftChars="0" w:firstLine="420" w:firstLineChars="0"/>
+      </w:pPr>
+      <w:r>
+        <w:drawing>
+          <wp:inline distT="0" distB="0" distL="114300" distR="114300">
+            <wp:extent cx="3726180" cy="565785"/>
+            <wp:effectExtent l="0" t="0" r="7620" b="5715"/>
+            <wp:docPr id="6" name="图片 5"/>
+            <wp:cNvGraphicFramePr>
+              <a:graphicFrameLocks xmlns:a="http://schemas.openxmlformats.org/drawingml/2006/main" noChangeAspect="1"/>
+            </wp:cNvGraphicFramePr>
+            <a:graphic xmlns:a="http://schemas.openxmlformats.org/drawingml/2006/main">
+              <a:graphicData uri="http://schemas.openxmlformats.org/drawingml/2006/picture">
+                <pic:pic xmlns:pic="http://schemas.openxmlformats.org/drawingml/2006/picture">
+                  <pic:nvPicPr>
+                    <pic:cNvPr id="6" name="图片 5"/>
+                    <pic:cNvPicPr>
+                      <a:picLocks noChangeAspect="1"/>
+                    </pic:cNvPicPr>
+                  </pic:nvPicPr>
+                  <pic:blipFill>
+                    <a:blip r:embed="rId8"/>
+                    <a:stretch>
+                      <a:fillRect/>
+                    </a:stretch>
+                  </pic:blipFill>
+                  <pic:spPr>
+                    <a:xfrm>
+                      <a:off x="0" y="0"/>
+                      <a:ext cx="3726180" cy="565785"/>
+                    </a:xfrm>
+                    <a:prstGeom prst="rect">
+                      <a:avLst/>
+                    </a:prstGeom>
+                    <a:noFill/>
+                    <a:ln>
+                      <a:noFill/>
+                    </a:ln>
+                  </pic:spPr>
+                </pic:pic>
+              </a:graphicData>
+            </a:graphic>
+          </wp:inline>
+        </w:drawing>
+      </w:r>
+    </w:p>
+    <w:p>
+      <w:pPr>
+        <w:ind w:left="840" w:leftChars="0" w:firstLine="420" w:firstLineChars="0"/>
+      </w:pPr>
+      <w:r>
+        <w:drawing>
+          <wp:inline distT="0" distB="0" distL="114300" distR="114300">
+            <wp:extent cx="5269865" cy="357505"/>
+            <wp:effectExtent l="0" t="0" r="6985" b="4445"/>
+            <wp:docPr id="7" name="图片 6"/>
+            <wp:cNvGraphicFramePr>
+              <a:graphicFrameLocks xmlns:a="http://schemas.openxmlformats.org/drawingml/2006/main" noChangeAspect="1"/>
+            </wp:cNvGraphicFramePr>
+            <a:graphic xmlns:a="http://schemas.openxmlformats.org/drawingml/2006/main">
+              <a:graphicData uri="http://schemas.openxmlformats.org/drawingml/2006/picture">
+                <pic:pic xmlns:pic="http://schemas.openxmlformats.org/drawingml/2006/picture">
+                  <pic:nvPicPr>
+                    <pic:cNvPr id="7" name="图片 6"/>
+                    <pic:cNvPicPr>
+                      <a:picLocks noChangeAspect="1"/>
+                    </pic:cNvPicPr>
+                  </pic:nvPicPr>
+                  <pic:blipFill>
+                    <a:blip r:embed="rId9"/>
+                    <a:stretch>
+                      <a:fillRect/>
+                    </a:stretch>
+                  </pic:blipFill>
+                  <pic:spPr>
+                    <a:xfrm>
+                      <a:off x="0" y="0"/>
+                      <a:ext cx="5269865" cy="357505"/>
+                    </a:xfrm>
+                    <a:prstGeom prst="rect">
+                      <a:avLst/>
+                    </a:prstGeom>
+                    <a:noFill/>
+                    <a:ln>
+                      <a:noFill/>
+                    </a:ln>
+                  </pic:spPr>
+                </pic:pic>
+              </a:graphicData>
+            </a:graphic>
+          </wp:inline>
+        </w:drawing>
+      </w:r>
+    </w:p>
+    <w:p>
+      <w:pPr>
+        <w:ind w:left="840" w:leftChars="0" w:firstLine="420" w:firstLineChars="0"/>
+      </w:pPr>
+      <w:r>
+        <w:drawing>
+          <wp:inline distT="0" distB="0" distL="114300" distR="114300">
+            <wp:extent cx="5269865" cy="284480"/>
+            <wp:effectExtent l="0" t="0" r="6985" b="1270"/>
+            <wp:docPr id="8" name="图片 7"/>
+            <wp:cNvGraphicFramePr>
+              <a:graphicFrameLocks xmlns:a="http://schemas.openxmlformats.org/drawingml/2006/main" noChangeAspect="1"/>
+            </wp:cNvGraphicFramePr>
+            <a:graphic xmlns:a="http://schemas.openxmlformats.org/drawingml/2006/main">
+              <a:graphicData uri="http://schemas.openxmlformats.org/drawingml/2006/picture">
+                <pic:pic xmlns:pic="http://schemas.openxmlformats.org/drawingml/2006/picture">
+                  <pic:nvPicPr>
+                    <pic:cNvPr id="8" name="图片 7"/>
+                    <pic:cNvPicPr>
+                      <a:picLocks noChangeAspect="1"/>
+                    </pic:cNvPicPr>
+                  </pic:nvPicPr>
+                  <pic:blipFill>
+                    <a:blip r:embed="rId10"/>
+                    <a:stretch>
+                      <a:fillRect/>
+                    </a:stretch>
+                  </pic:blipFill>
+                  <pic:spPr>
+                    <a:xfrm>
+                      <a:off x="0" y="0"/>
+                      <a:ext cx="5269865" cy="284480"/>
+                    </a:xfrm>
+                    <a:prstGeom prst="rect">
+                      <a:avLst/>
+                    </a:prstGeom>
+                    <a:noFill/>
+                    <a:ln>
+                      <a:noFill/>
+                    </a:ln>
+                  </pic:spPr>
+                </pic:pic>
+              </a:graphicData>
+            </a:graphic>
+          </wp:inline>
+        </w:drawing>
+      </w:r>
+    </w:p>
+    <w:p>
+      <w:pPr>
+        <w:ind w:left="840" w:leftChars="0" w:firstLine="420" w:firstLineChars="0"/>
+        <w:rPr>
+          <w:rFonts w:hint="eastAsia"/>
+          <w:lang w:val="en-US" w:eastAsia="zh-CN"/>
+        </w:rPr>
+      </w:pPr>
+      <w:r>
+        <w:drawing>
+          <wp:inline distT="0" distB="0" distL="114300" distR="114300">
+            <wp:extent cx="5273040" cy="278765"/>
+            <wp:effectExtent l="0" t="0" r="3810" b="6985"/>
+            <wp:docPr id="9" name="图片 8"/>
+            <wp:cNvGraphicFramePr>
+              <a:graphicFrameLocks xmlns:a="http://schemas.openxmlformats.org/drawingml/2006/main" noChangeAspect="1"/>
+            </wp:cNvGraphicFramePr>
+            <a:graphic xmlns:a="http://schemas.openxmlformats.org/drawingml/2006/main">
+              <a:graphicData uri="http://schemas.openxmlformats.org/drawingml/2006/picture">
+                <pic:pic xmlns:pic="http://schemas.openxmlformats.org/drawingml/2006/picture">
+                  <pic:nvPicPr>
+                    <pic:cNvPr id="9" name="图片 8"/>
+                    <pic:cNvPicPr>
+                      <a:picLocks noChangeAspect="1"/>
+                    </pic:cNvPicPr>
+                  </pic:nvPicPr>
+                  <pic:blipFill>
+                    <a:blip r:embed="rId11"/>
+                    <a:stretch>
+                      <a:fillRect/>
+                    </a:stretch>
+                  </pic:blipFill>
+                  <pic:spPr>
+                    <a:xfrm>
+                      <a:off x="0" y="0"/>
+                      <a:ext cx="5273040" cy="278765"/>
+                    </a:xfrm>
+                    <a:prstGeom prst="rect">
+                      <a:avLst/>
+                    </a:prstGeom>
+                    <a:noFill/>
+                    <a:ln>
+                      <a:noFill/>
+                    </a:ln>
+                  </pic:spPr>
+                </pic:pic>
+              </a:graphicData>
+            </a:graphic>
+          </wp:inline>
+        </w:drawing>
+      </w:r>
+    </w:p>
+    <w:p>
+      <w:pPr>
+        <w:ind w:left="840" w:leftChars="0" w:firstLine="420" w:firstLineChars="0"/>
         <w:rPr>
           <w:rFonts w:hint="eastAsia"/>
           <w:lang w:val="en-US" w:eastAsia="zh-CN"/>
@@ -392,6 +914,108 @@
     <w:p>
       <w:pPr>
         <w:ind w:left="840" w:leftChars="0" w:firstLine="420" w:firstLineChars="0"/>
+      </w:pPr>
+      <w:r>
+        <w:drawing>
+          <wp:inline distT="0" distB="0" distL="114300" distR="114300">
+            <wp:extent cx="5269230" cy="315595"/>
+            <wp:effectExtent l="0" t="0" r="7620" b="8255"/>
+            <wp:docPr id="10" name="图片 9"/>
+            <wp:cNvGraphicFramePr>
+              <a:graphicFrameLocks xmlns:a="http://schemas.openxmlformats.org/drawingml/2006/main" noChangeAspect="1"/>
+            </wp:cNvGraphicFramePr>
+            <a:graphic xmlns:a="http://schemas.openxmlformats.org/drawingml/2006/main">
+              <a:graphicData uri="http://schemas.openxmlformats.org/drawingml/2006/picture">
+                <pic:pic xmlns:pic="http://schemas.openxmlformats.org/drawingml/2006/picture">
+                  <pic:nvPicPr>
+                    <pic:cNvPr id="10" name="图片 9"/>
+                    <pic:cNvPicPr>
+                      <a:picLocks noChangeAspect="1"/>
+                    </pic:cNvPicPr>
+                  </pic:nvPicPr>
+                  <pic:blipFill>
+                    <a:blip r:embed="rId12"/>
+                    <a:stretch>
+                      <a:fillRect/>
+                    </a:stretch>
+                  </pic:blipFill>
+                  <pic:spPr>
+                    <a:xfrm>
+                      <a:off x="0" y="0"/>
+                      <a:ext cx="5269230" cy="315595"/>
+                    </a:xfrm>
+                    <a:prstGeom prst="rect">
+                      <a:avLst/>
+                    </a:prstGeom>
+                    <a:noFill/>
+                    <a:ln>
+                      <a:noFill/>
+                    </a:ln>
+                  </pic:spPr>
+                </pic:pic>
+              </a:graphicData>
+            </a:graphic>
+          </wp:inline>
+        </w:drawing>
+      </w:r>
+    </w:p>
+    <w:p>
+      <w:pPr>
+        <w:ind w:left="840" w:leftChars="0" w:firstLine="420" w:firstLineChars="0"/>
+        <w:rPr>
+          <w:rFonts w:hint="eastAsia"/>
+          <w:lang w:val="en-US" w:eastAsia="zh-CN"/>
+        </w:rPr>
+      </w:pPr>
+      <w:bookmarkStart w:id="0" w:name="_GoBack"/>
+      <w:r>
+        <w:drawing>
+          <wp:inline distT="0" distB="0" distL="114300" distR="114300">
+            <wp:extent cx="3400425" cy="756920"/>
+            <wp:effectExtent l="0" t="0" r="9525" b="5080"/>
+            <wp:docPr id="11" name="图片 10"/>
+            <wp:cNvGraphicFramePr>
+              <a:graphicFrameLocks xmlns:a="http://schemas.openxmlformats.org/drawingml/2006/main" noChangeAspect="1"/>
+            </wp:cNvGraphicFramePr>
+            <a:graphic xmlns:a="http://schemas.openxmlformats.org/drawingml/2006/main">
+              <a:graphicData uri="http://schemas.openxmlformats.org/drawingml/2006/picture">
+                <pic:pic xmlns:pic="http://schemas.openxmlformats.org/drawingml/2006/picture">
+                  <pic:nvPicPr>
+                    <pic:cNvPr id="11" name="图片 10"/>
+                    <pic:cNvPicPr>
+                      <a:picLocks noChangeAspect="1"/>
+                    </pic:cNvPicPr>
+                  </pic:nvPicPr>
+                  <pic:blipFill>
+                    <a:blip r:embed="rId13"/>
+                    <a:stretch>
+                      <a:fillRect/>
+                    </a:stretch>
+                  </pic:blipFill>
+                  <pic:spPr>
+                    <a:xfrm>
+                      <a:off x="0" y="0"/>
+                      <a:ext cx="3400425" cy="756920"/>
+                    </a:xfrm>
+                    <a:prstGeom prst="rect">
+                      <a:avLst/>
+                    </a:prstGeom>
+                    <a:noFill/>
+                    <a:ln>
+                      <a:noFill/>
+                    </a:ln>
+                  </pic:spPr>
+                </pic:pic>
+              </a:graphicData>
+            </a:graphic>
+          </wp:inline>
+        </w:drawing>
+      </w:r>
+      <w:bookmarkEnd w:id="0"/>
+    </w:p>
+    <w:p>
+      <w:pPr>
+        <w:ind w:left="840" w:leftChars="0" w:firstLine="420" w:firstLineChars="0"/>
         <w:rPr>
           <w:rFonts w:hint="eastAsia"/>
           <w:lang w:val="en-US" w:eastAsia="zh-CN"/>
@@ -426,7 +1050,6 @@
           <w:lang w:val="en-US" w:eastAsia="zh-CN"/>
         </w:rPr>
         <w:tab/>
-        <w:t/>
       </w:r>
       <w:r>
         <w:rPr>
@@ -434,7 +1057,6 @@
           <w:lang w:val="en-US" w:eastAsia="zh-CN"/>
         </w:rPr>
         <w:tab/>
-        <w:t/>
       </w:r>
       <w:r>
         <w:rPr>
@@ -442,6 +1064,12 @@
           <w:lang w:val="en-US" w:eastAsia="zh-CN"/>
         </w:rPr>
         <w:tab/>
+      </w:r>
+      <w:r>
+        <w:rPr>
+          <w:rFonts w:hint="eastAsia"/>
+          <w:lang w:val="en-US" w:eastAsia="zh-CN"/>
+        </w:rPr>
         <w:t xml:space="preserve"> 单个库</w:t>
       </w:r>
     </w:p>
@@ -591,7 +1219,9 @@
         </w:tblBorders>
         <w:tblLayout w:type="fixed"/>
         <w:tblCellMar>
+          <w:top w:w="0" w:type="dxa"/>
           <w:left w:w="108" w:type="dxa"/>
+          <w:bottom w:w="0" w:type="dxa"/>
           <w:right w:w="108" w:type="dxa"/>
         </w:tblCellMar>
       </w:tblPr>
@@ -612,7 +1242,9 @@
           </w:tblBorders>
           <w:tblLayout w:type="fixed"/>
           <w:tblCellMar>
+            <w:top w:w="0" w:type="dxa"/>
             <w:left w:w="108" w:type="dxa"/>
+            <w:bottom w:w="0" w:type="dxa"/>
             <w:right w:w="108" w:type="dxa"/>
           </w:tblCellMar>
         </w:tblPrEx>
@@ -698,7 +1330,9 @@
           </w:tblBorders>
           <w:tblLayout w:type="fixed"/>
           <w:tblCellMar>
+            <w:top w:w="0" w:type="dxa"/>
             <w:left w:w="108" w:type="dxa"/>
+            <w:bottom w:w="0" w:type="dxa"/>
             <w:right w:w="108" w:type="dxa"/>
           </w:tblCellMar>
         </w:tblPrEx>
@@ -1148,6 +1782,7 @@
     <w:p>
       <w:pPr>
         <w:numPr>
+          <w:ilvl w:val="0"/>
           <w:numId w:val="0"/>
         </w:numPr>
         <w:ind w:left="420" w:leftChars="0" w:firstLine="420" w:firstLineChars="0"/>
@@ -1167,6 +1802,7 @@
     <w:p>
       <w:pPr>
         <w:numPr>
+          <w:ilvl w:val="0"/>
           <w:numId w:val="0"/>
         </w:numPr>
         <w:ind w:left="840" w:leftChars="0" w:firstLine="420" w:firstLineChars="0"/>
@@ -1186,6 +1822,7 @@
     <w:p>
       <w:pPr>
         <w:numPr>
+          <w:ilvl w:val="0"/>
           <w:numId w:val="0"/>
         </w:numPr>
         <w:ind w:left="1260" w:leftChars="0" w:firstLine="420" w:firstLineChars="0"/>
@@ -1233,6 +1870,7 @@
     <w:p>
       <w:pPr>
         <w:numPr>
+          <w:ilvl w:val="0"/>
           <w:numId w:val="0"/>
         </w:numPr>
         <w:ind w:left="840" w:leftChars="0" w:firstLine="420" w:firstLineChars="0"/>
@@ -1252,6 +1890,7 @@
     <w:p>
       <w:pPr>
         <w:numPr>
+          <w:ilvl w:val="0"/>
           <w:numId w:val="0"/>
         </w:numPr>
         <w:ind w:left="1260" w:leftChars="0" w:firstLine="420" w:firstLineChars="0"/>
@@ -1271,6 +1910,7 @@
     <w:p>
       <w:pPr>
         <w:numPr>
+          <w:ilvl w:val="0"/>
           <w:numId w:val="0"/>
         </w:numPr>
         <w:ind w:left="420" w:leftChars="0" w:firstLine="420" w:firstLineChars="0"/>
@@ -1290,6 +1930,7 @@
     <w:p>
       <w:pPr>
         <w:numPr>
+          <w:ilvl w:val="0"/>
           <w:numId w:val="0"/>
         </w:numPr>
         <w:ind w:left="840" w:leftChars="0" w:firstLine="420" w:firstLineChars="0"/>
@@ -1309,6 +1950,7 @@
     <w:p>
       <w:pPr>
         <w:numPr>
+          <w:ilvl w:val="0"/>
           <w:numId w:val="0"/>
         </w:numPr>
         <w:ind w:left="840" w:leftChars="0" w:firstLine="420" w:firstLineChars="0"/>
@@ -1332,7 +1974,7 @@
                     </pic:cNvPicPr>
                   </pic:nvPicPr>
                   <pic:blipFill>
-                    <a:blip r:embed="rId4"/>
+                    <a:blip r:embed="rId14"/>
                     <a:stretch>
                       <a:fillRect/>
                     </a:stretch>
@@ -1360,6 +2002,7 @@
     <w:p>
       <w:pPr>
         <w:numPr>
+          <w:ilvl w:val="0"/>
           <w:numId w:val="0"/>
         </w:numPr>
         <w:ind w:left="840" w:leftChars="0" w:firstLine="420" w:firstLineChars="0"/>
@@ -1379,6 +2022,7 @@
     <w:p>
       <w:pPr>
         <w:numPr>
+          <w:ilvl w:val="0"/>
           <w:numId w:val="0"/>
         </w:numPr>
         <w:ind w:left="1260" w:leftChars="0" w:firstLine="420" w:firstLineChars="0"/>
@@ -1398,6 +2042,7 @@
     <w:p>
       <w:pPr>
         <w:numPr>
+          <w:ilvl w:val="0"/>
           <w:numId w:val="0"/>
         </w:numPr>
         <w:ind w:left="1680" w:leftChars="0" w:firstLine="420" w:firstLineChars="0"/>
@@ -1417,6 +2062,7 @@
     <w:p>
       <w:pPr>
         <w:numPr>
+          <w:ilvl w:val="0"/>
           <w:numId w:val="0"/>
         </w:numPr>
         <w:ind w:left="1680" w:leftChars="0" w:firstLine="420" w:firstLineChars="0"/>
@@ -1436,6 +2082,7 @@
     <w:p>
       <w:pPr>
         <w:numPr>
+          <w:ilvl w:val="0"/>
           <w:numId w:val="0"/>
         </w:numPr>
         <w:ind w:left="1260" w:leftChars="0" w:firstLine="420" w:firstLineChars="0"/>
@@ -1455,6 +2102,7 @@
     <w:p>
       <w:pPr>
         <w:numPr>
+          <w:ilvl w:val="0"/>
           <w:numId w:val="0"/>
         </w:numPr>
         <w:ind w:left="840" w:leftChars="0" w:firstLine="420" w:firstLineChars="0"/>
@@ -1474,6 +2122,7 @@
     <w:p>
       <w:pPr>
         <w:numPr>
+          <w:ilvl w:val="0"/>
           <w:numId w:val="0"/>
         </w:numPr>
         <w:ind w:left="1260" w:leftChars="0" w:firstLine="420" w:firstLineChars="0"/>
@@ -1493,6 +2142,7 @@
     <w:p>
       <w:pPr>
         <w:numPr>
+          <w:ilvl w:val="0"/>
           <w:numId w:val="0"/>
         </w:numPr>
         <w:ind w:left="840" w:leftChars="0" w:firstLine="420" w:firstLineChars="0"/>
@@ -1512,6 +2162,7 @@
     <w:p>
       <w:pPr>
         <w:numPr>
+          <w:ilvl w:val="0"/>
           <w:numId w:val="0"/>
         </w:numPr>
         <w:ind w:left="1260" w:leftChars="0" w:firstLine="420" w:firstLineChars="0"/>
@@ -1761,8 +2412,6 @@
         </w:rPr>
         <w:t>mysqlbinlog mysql-bin.000001 | mysql -uroot -p123456</w:t>
       </w:r>
-      <w:bookmarkStart w:id="0" w:name="_GoBack"/>
-      <w:bookmarkEnd w:id="0"/>
     </w:p>
     <w:sectPr>
       <w:pgSz w:w="11906" w:h="16838"/>

--- a/第三阶段/DBA基础/数据备份 数据恢复.docx
+++ b/第三阶段/DBA基础/数据备份 数据恢复.docx
@@ -967,7 +967,6 @@
           <w:lang w:val="en-US" w:eastAsia="zh-CN"/>
         </w:rPr>
       </w:pPr>
-      <w:bookmarkStart w:id="0" w:name="_GoBack"/>
       <w:r>
         <w:drawing>
           <wp:inline distT="0" distB="0" distL="114300" distR="114300">
@@ -1011,7 +1010,6 @@
           </wp:inline>
         </w:drawing>
       </w:r>
-      <w:bookmarkEnd w:id="0"/>
     </w:p>
     <w:p>
       <w:pPr>
@@ -1135,6 +1133,74 @@
           <w:lang w:val="en-US" w:eastAsia="zh-CN"/>
         </w:rPr>
         <w:t>无论备份还是恢复，都要验证用户权限</w:t>
+      </w:r>
+    </w:p>
+    <w:p>
+      <w:pPr>
+        <w:ind w:firstLine="420" w:firstLineChars="0"/>
+        <w:rPr>
+          <w:rFonts w:hint="eastAsia"/>
+          <w:lang w:val="en-US" w:eastAsia="zh-CN"/>
+        </w:rPr>
+      </w:pPr>
+      <w:r>
+        <w:rPr>
+          <w:rFonts w:hint="eastAsia"/>
+          <w:lang w:val="en-US" w:eastAsia="zh-CN"/>
+        </w:rPr>
+        <w:t>备份脚本</w:t>
+      </w:r>
+    </w:p>
+    <w:p>
+      <w:pPr>
+        <w:ind w:left="420" w:leftChars="0" w:firstLine="420" w:firstLineChars="0"/>
+        <w:rPr>
+          <w:rFonts w:hint="default"/>
+          <w:lang w:val="en-US" w:eastAsia="zh-CN"/>
+        </w:rPr>
+      </w:pPr>
+      <w:r>
+        <w:drawing>
+          <wp:inline distT="0" distB="0" distL="114300" distR="114300">
+            <wp:extent cx="3733800" cy="790575"/>
+            <wp:effectExtent l="0" t="0" r="0" b="9525"/>
+            <wp:docPr id="12" name="图片 1"/>
+            <wp:cNvGraphicFramePr>
+              <a:graphicFrameLocks xmlns:a="http://schemas.openxmlformats.org/drawingml/2006/main" noChangeAspect="1"/>
+            </wp:cNvGraphicFramePr>
+            <a:graphic xmlns:a="http://schemas.openxmlformats.org/drawingml/2006/main">
+              <a:graphicData uri="http://schemas.openxmlformats.org/drawingml/2006/picture">
+                <pic:pic xmlns:pic="http://schemas.openxmlformats.org/drawingml/2006/picture">
+                  <pic:nvPicPr>
+                    <pic:cNvPr id="12" name="图片 1"/>
+                    <pic:cNvPicPr>
+                      <a:picLocks noChangeAspect="1"/>
+                    </pic:cNvPicPr>
+                  </pic:nvPicPr>
+                  <pic:blipFill>
+                    <a:blip r:embed="rId14"/>
+                    <a:stretch>
+                      <a:fillRect/>
+                    </a:stretch>
+                  </pic:blipFill>
+                  <pic:spPr>
+                    <a:xfrm>
+                      <a:off x="0" y="0"/>
+                      <a:ext cx="3733800" cy="790575"/>
+                    </a:xfrm>
+                    <a:prstGeom prst="rect">
+                      <a:avLst/>
+                    </a:prstGeom>
+                    <a:noFill/>
+                    <a:ln>
+                      <a:noFill/>
+                    </a:ln>
+                  </pic:spPr>
+                </pic:pic>
+              </a:graphicData>
+            </a:graphic>
+          </wp:inline>
+        </w:drawing>
       </w:r>
     </w:p>
     <w:p>
@@ -1185,7 +1251,22 @@
           <w:rFonts w:hint="eastAsia"/>
           <w:lang w:val="en-US" w:eastAsia="zh-CN"/>
         </w:rPr>
-        <w:t>binlog日志概述</w:t>
+        <w:t>binlog日志（</w:t>
+      </w:r>
+      <w:r>
+        <w:rPr>
+          <w:rFonts w:hint="eastAsia"/>
+          <w:color w:val="0000FF"/>
+          <w:lang w:val="en-US" w:eastAsia="zh-CN"/>
+        </w:rPr>
+        <w:t>二进制日志，记录除查询之外的sql命令</w:t>
+      </w:r>
+      <w:r>
+        <w:rPr>
+          <w:rFonts w:hint="eastAsia"/>
+          <w:lang w:val="en-US" w:eastAsia="zh-CN"/>
+        </w:rPr>
+        <w:t>）概述</w:t>
       </w:r>
     </w:p>
     <w:p>
@@ -1432,7 +1513,7 @@
                 <w:vertAlign w:val="baseline"/>
                 <w:lang w:val="en-US" w:eastAsia="zh-CN"/>
               </w:rPr>
-              <w:t>max_binlog_size=数字m</w:t>
+              <w:t>max_binlog_size=数字m（默认500M）</w:t>
             </w:r>
           </w:p>
         </w:tc>
@@ -1596,335 +1677,6 @@
           <w:lang w:val="en-US" w:eastAsia="zh-CN"/>
         </w:rPr>
         <w:t>systemctl resstart mysqld</w:t>
-      </w:r>
-    </w:p>
-    <w:p>
-      <w:pPr>
-        <w:ind w:left="840" w:leftChars="0" w:firstLine="420" w:firstLineChars="0"/>
-        <w:rPr>
-          <w:rFonts w:hint="eastAsia"/>
-          <w:lang w:val="en-US" w:eastAsia="zh-CN"/>
-        </w:rPr>
-      </w:pPr>
-      <w:r>
-        <w:rPr>
-          <w:rFonts w:hint="eastAsia"/>
-          <w:lang w:val="en-US" w:eastAsia="zh-CN"/>
-        </w:rPr>
-        <w:t>binlog相关文件</w:t>
-      </w:r>
-    </w:p>
-    <w:p>
-      <w:pPr>
-        <w:ind w:left="1260" w:leftChars="0" w:firstLine="420" w:firstLineChars="0"/>
-        <w:rPr>
-          <w:rFonts w:hint="eastAsia"/>
-          <w:lang w:val="en-US" w:eastAsia="zh-CN"/>
-        </w:rPr>
-      </w:pPr>
-      <w:r>
-        <w:rPr>
-          <w:rFonts w:hint="eastAsia"/>
-          <w:lang w:val="en-US" w:eastAsia="zh-CN"/>
-        </w:rPr>
-        <w:t>主机名-bin.index    记录已有日志文件名</w:t>
-      </w:r>
-    </w:p>
-    <w:p>
-      <w:pPr>
-        <w:ind w:left="1260" w:leftChars="0" w:firstLine="420" w:firstLineChars="0"/>
-        <w:rPr>
-          <w:rFonts w:hint="eastAsia"/>
-          <w:lang w:val="en-US" w:eastAsia="zh-CN"/>
-        </w:rPr>
-      </w:pPr>
-      <w:r>
-        <w:rPr>
-          <w:rFonts w:hint="eastAsia"/>
-          <w:lang w:val="en-US" w:eastAsia="zh-CN"/>
-        </w:rPr>
-        <w:t>主机名-bin.000001   第一个二进制日志</w:t>
-      </w:r>
-    </w:p>
-    <w:p>
-      <w:pPr>
-        <w:ind w:left="1260" w:leftChars="0" w:firstLine="420" w:firstLineChars="0"/>
-        <w:rPr>
-          <w:rFonts w:hint="eastAsia"/>
-          <w:lang w:val="en-US" w:eastAsia="zh-CN"/>
-        </w:rPr>
-      </w:pPr>
-      <w:r>
-        <w:rPr>
-          <w:rFonts w:hint="eastAsia"/>
-          <w:lang w:val="en-US" w:eastAsia="zh-CN"/>
-        </w:rPr>
-        <w:t>主机名-bin.000002   第二个二进制日志</w:t>
-      </w:r>
-    </w:p>
-    <w:p>
-      <w:pPr>
-        <w:ind w:left="1260" w:leftChars="0" w:firstLine="420" w:firstLineChars="0"/>
-        <w:rPr>
-          <w:rFonts w:hint="eastAsia"/>
-          <w:lang w:val="en-US" w:eastAsia="zh-CN"/>
-        </w:rPr>
-      </w:pPr>
-      <w:r>
-        <w:rPr>
-          <w:rFonts w:hint="eastAsia"/>
-          <w:lang w:val="en-US" w:eastAsia="zh-CN"/>
-        </w:rPr>
-        <w:t>手动生成新的日志文件：</w:t>
-      </w:r>
-    </w:p>
-    <w:p>
-      <w:pPr>
-        <w:numPr>
-          <w:ilvl w:val="0"/>
-          <w:numId w:val="1"/>
-        </w:numPr>
-        <w:ind w:left="1680" w:leftChars="0" w:firstLine="420" w:firstLineChars="0"/>
-        <w:rPr>
-          <w:rFonts w:hint="eastAsia"/>
-          <w:lang w:val="en-US" w:eastAsia="zh-CN"/>
-        </w:rPr>
-      </w:pPr>
-      <w:r>
-        <w:rPr>
-          <w:rFonts w:hint="eastAsia"/>
-          <w:lang w:val="en-US" w:eastAsia="zh-CN"/>
-        </w:rPr>
-        <w:t>重启mysql服务</w:t>
-      </w:r>
-    </w:p>
-    <w:p>
-      <w:pPr>
-        <w:numPr>
-          <w:ilvl w:val="0"/>
-          <w:numId w:val="1"/>
-        </w:numPr>
-        <w:ind w:left="1680" w:leftChars="0" w:firstLine="420" w:firstLineChars="0"/>
-        <w:rPr>
-          <w:rFonts w:hint="default"/>
-          <w:lang w:val="en-US" w:eastAsia="zh-CN"/>
-        </w:rPr>
-      </w:pPr>
-      <w:r>
-        <w:rPr>
-          <w:rFonts w:hint="eastAsia"/>
-          <w:lang w:val="en-US" w:eastAsia="zh-CN"/>
-        </w:rPr>
-        <w:t>执行sql操作 mysql &gt; flush logs;</w:t>
-      </w:r>
-    </w:p>
-    <w:p>
-      <w:pPr>
-        <w:numPr>
-          <w:ilvl w:val="0"/>
-          <w:numId w:val="1"/>
-        </w:numPr>
-        <w:ind w:left="1680" w:leftChars="0" w:firstLine="420" w:firstLineChars="0"/>
-        <w:rPr>
-          <w:rFonts w:hint="default"/>
-          <w:lang w:val="en-US" w:eastAsia="zh-CN"/>
-        </w:rPr>
-      </w:pPr>
-      <w:r>
-        <w:rPr>
-          <w:rFonts w:hint="eastAsia"/>
-          <w:lang w:val="en-US" w:eastAsia="zh-CN"/>
-        </w:rPr>
-        <w:t>mysqldump --flush-logs</w:t>
-      </w:r>
-    </w:p>
-    <w:p>
-      <w:pPr>
-        <w:numPr>
-          <w:ilvl w:val="0"/>
-          <w:numId w:val="1"/>
-        </w:numPr>
-        <w:ind w:left="1680" w:leftChars="0" w:firstLine="420" w:firstLineChars="0"/>
-        <w:rPr>
-          <w:rFonts w:hint="default"/>
-          <w:lang w:val="en-US" w:eastAsia="zh-CN"/>
-        </w:rPr>
-      </w:pPr>
-      <w:r>
-        <w:rPr>
-          <w:rFonts w:hint="eastAsia"/>
-          <w:lang w:val="en-US" w:eastAsia="zh-CN"/>
-        </w:rPr>
-        <w:t xml:space="preserve">mysql -uroot -p密码 -e </w:t>
-      </w:r>
-      <w:r>
-        <w:rPr>
-          <w:rFonts w:hint="default"/>
-          <w:lang w:val="en-US" w:eastAsia="zh-CN"/>
-        </w:rPr>
-        <w:t>‘</w:t>
-      </w:r>
-      <w:r>
-        <w:rPr>
-          <w:rFonts w:hint="eastAsia"/>
-          <w:lang w:val="en-US" w:eastAsia="zh-CN"/>
-        </w:rPr>
-        <w:t>flush logs</w:t>
-      </w:r>
-      <w:r>
-        <w:rPr>
-          <w:rFonts w:hint="default"/>
-          <w:lang w:val="en-US" w:eastAsia="zh-CN"/>
-        </w:rPr>
-        <w:t>’</w:t>
-      </w:r>
-    </w:p>
-    <w:p>
-      <w:pPr>
-        <w:numPr>
-          <w:ilvl w:val="0"/>
-          <w:numId w:val="0"/>
-        </w:numPr>
-        <w:ind w:left="420" w:leftChars="0" w:firstLine="420" w:firstLineChars="0"/>
-        <w:rPr>
-          <w:rFonts w:hint="eastAsia"/>
-          <w:lang w:val="en-US" w:eastAsia="zh-CN"/>
-        </w:rPr>
-      </w:pPr>
-      <w:r>
-        <w:rPr>
-          <w:rFonts w:hint="eastAsia"/>
-          <w:lang w:val="en-US" w:eastAsia="zh-CN"/>
-        </w:rPr>
-        <w:t>清理binlog日志</w:t>
-      </w:r>
-    </w:p>
-    <w:p>
-      <w:pPr>
-        <w:numPr>
-          <w:ilvl w:val="0"/>
-          <w:numId w:val="0"/>
-        </w:numPr>
-        <w:ind w:left="840" w:leftChars="0" w:firstLine="420" w:firstLineChars="0"/>
-        <w:rPr>
-          <w:rFonts w:hint="eastAsia"/>
-          <w:lang w:val="en-US" w:eastAsia="zh-CN"/>
-        </w:rPr>
-      </w:pPr>
-      <w:r>
-        <w:rPr>
-          <w:rFonts w:hint="eastAsia"/>
-          <w:lang w:val="en-US" w:eastAsia="zh-CN"/>
-        </w:rPr>
-        <w:t>删除遭遇指定版本的binlog日志</w:t>
-      </w:r>
-    </w:p>
-    <w:p>
-      <w:pPr>
-        <w:numPr>
-          <w:ilvl w:val="0"/>
-          <w:numId w:val="0"/>
-        </w:numPr>
-        <w:ind w:left="1260" w:leftChars="0" w:firstLine="420" w:firstLineChars="0"/>
-        <w:rPr>
-          <w:rFonts w:hint="eastAsia"/>
-          <w:lang w:val="en-US" w:eastAsia="zh-CN"/>
-        </w:rPr>
-      </w:pPr>
-      <w:r>
-        <w:rPr>
-          <w:rFonts w:hint="eastAsia"/>
-          <w:lang w:val="en-US" w:eastAsia="zh-CN"/>
-        </w:rPr>
-        <w:t xml:space="preserve">purge master logs to </w:t>
-      </w:r>
-      <w:r>
-        <w:rPr>
-          <w:rFonts w:hint="default"/>
-          <w:lang w:val="en-US" w:eastAsia="zh-CN"/>
-        </w:rPr>
-        <w:t>“</w:t>
-      </w:r>
-      <w:r>
-        <w:rPr>
-          <w:rFonts w:hint="eastAsia"/>
-          <w:lang w:val="en-US" w:eastAsia="zh-CN"/>
-        </w:rPr>
-        <w:t>binlog文件名</w:t>
-      </w:r>
-      <w:r>
-        <w:rPr>
-          <w:rFonts w:hint="default"/>
-          <w:lang w:val="en-US" w:eastAsia="zh-CN"/>
-        </w:rPr>
-        <w:t>”</w:t>
-      </w:r>
-      <w:r>
-        <w:rPr>
-          <w:rFonts w:hint="eastAsia"/>
-          <w:lang w:val="en-US" w:eastAsia="zh-CN"/>
-        </w:rPr>
-        <w:t>;</w:t>
-      </w:r>
-    </w:p>
-    <w:p>
-      <w:pPr>
-        <w:numPr>
-          <w:ilvl w:val="0"/>
-          <w:numId w:val="0"/>
-        </w:numPr>
-        <w:ind w:left="840" w:leftChars="0" w:firstLine="420" w:firstLineChars="0"/>
-        <w:rPr>
-          <w:rFonts w:hint="eastAsia"/>
-          <w:lang w:val="en-US" w:eastAsia="zh-CN"/>
-        </w:rPr>
-      </w:pPr>
-      <w:r>
-        <w:rPr>
-          <w:rFonts w:hint="eastAsia"/>
-          <w:lang w:val="en-US" w:eastAsia="zh-CN"/>
-        </w:rPr>
-        <w:t>删除所有binlog日志，重建新日志</w:t>
-      </w:r>
-    </w:p>
-    <w:p>
-      <w:pPr>
-        <w:numPr>
-          <w:ilvl w:val="0"/>
-          <w:numId w:val="0"/>
-        </w:numPr>
-        <w:ind w:left="1260" w:leftChars="0" w:firstLine="420" w:firstLineChars="0"/>
-        <w:rPr>
-          <w:rFonts w:hint="eastAsia"/>
-          <w:lang w:val="en-US" w:eastAsia="zh-CN"/>
-        </w:rPr>
-      </w:pPr>
-      <w:r>
-        <w:rPr>
-          <w:rFonts w:hint="eastAsia"/>
-          <w:lang w:val="en-US" w:eastAsia="zh-CN"/>
-        </w:rPr>
-        <w:t>reset master;</w:t>
-      </w:r>
-    </w:p>
-    <w:p>
-      <w:pPr>
-        <w:numPr>
-          <w:ilvl w:val="0"/>
-          <w:numId w:val="0"/>
-        </w:numPr>
-        <w:ind w:left="420" w:leftChars="0" w:firstLine="420" w:firstLineChars="0"/>
-        <w:rPr>
-          <w:rFonts w:hint="eastAsia"/>
-          <w:lang w:val="en-US" w:eastAsia="zh-CN"/>
-        </w:rPr>
-      </w:pPr>
-      <w:r>
-        <w:rPr>
-          <w:rFonts w:hint="eastAsia"/>
-          <w:lang w:val="en-US" w:eastAsia="zh-CN"/>
-        </w:rPr>
-        <w:t>分析binlog日志</w:t>
       </w:r>
     </w:p>
     <w:p>
@@ -1974,7 +1726,7 @@
                     </pic:cNvPicPr>
                   </pic:nvPicPr>
                   <pic:blipFill>
-                    <a:blip r:embed="rId14"/>
+                    <a:blip r:embed="rId15"/>
                     <a:stretch>
                       <a:fillRect/>
                     </a:stretch>
@@ -2006,6 +1758,58 @@
           <w:numId w:val="0"/>
         </w:numPr>
         <w:ind w:left="840" w:leftChars="0" w:firstLine="420" w:firstLineChars="0"/>
+      </w:pPr>
+      <w:r>
+        <w:drawing>
+          <wp:inline distT="0" distB="0" distL="114300" distR="114300">
+            <wp:extent cx="2952750" cy="859790"/>
+            <wp:effectExtent l="0" t="0" r="0" b="16510"/>
+            <wp:docPr id="13" name="图片 2"/>
+            <wp:cNvGraphicFramePr>
+              <a:graphicFrameLocks xmlns:a="http://schemas.openxmlformats.org/drawingml/2006/main" noChangeAspect="1"/>
+            </wp:cNvGraphicFramePr>
+            <a:graphic xmlns:a="http://schemas.openxmlformats.org/drawingml/2006/main">
+              <a:graphicData uri="http://schemas.openxmlformats.org/drawingml/2006/picture">
+                <pic:pic xmlns:pic="http://schemas.openxmlformats.org/drawingml/2006/picture">
+                  <pic:nvPicPr>
+                    <pic:cNvPr id="13" name="图片 2"/>
+                    <pic:cNvPicPr>
+                      <a:picLocks noChangeAspect="1"/>
+                    </pic:cNvPicPr>
+                  </pic:nvPicPr>
+                  <pic:blipFill>
+                    <a:blip r:embed="rId16"/>
+                    <a:stretch>
+                      <a:fillRect/>
+                    </a:stretch>
+                  </pic:blipFill>
+                  <pic:spPr>
+                    <a:xfrm>
+                      <a:off x="0" y="0"/>
+                      <a:ext cx="2952750" cy="859790"/>
+                    </a:xfrm>
+                    <a:prstGeom prst="rect">
+                      <a:avLst/>
+                    </a:prstGeom>
+                    <a:noFill/>
+                    <a:ln>
+                      <a:noFill/>
+                    </a:ln>
+                  </pic:spPr>
+                </pic:pic>
+              </a:graphicData>
+            </a:graphic>
+          </wp:inline>
+        </w:drawing>
+      </w:r>
+    </w:p>
+    <w:p>
+      <w:pPr>
+        <w:numPr>
+          <w:ilvl w:val="0"/>
+          <w:numId w:val="0"/>
+        </w:numPr>
+        <w:ind w:left="840" w:leftChars="0" w:firstLine="420" w:firstLineChars="0"/>
         <w:rPr>
           <w:rFonts w:hint="eastAsia"/>
           <w:lang w:val="en-US" w:eastAsia="zh-CN"/>
@@ -2112,11 +1916,268 @@
         </w:rPr>
       </w:pPr>
       <w:r>
-        <w:rPr>
-          <w:rFonts w:hint="eastAsia"/>
-          <w:lang w:val="en-US" w:eastAsia="zh-CN"/>
-        </w:rPr>
-        <w:t>使用mysqlbinlog工具</w:t>
+        <w:drawing>
+          <wp:inline distT="0" distB="0" distL="114300" distR="114300">
+            <wp:extent cx="3438525" cy="606425"/>
+            <wp:effectExtent l="0" t="0" r="9525" b="3175"/>
+            <wp:docPr id="14" name="图片 3"/>
+            <wp:cNvGraphicFramePr>
+              <a:graphicFrameLocks xmlns:a="http://schemas.openxmlformats.org/drawingml/2006/main" noChangeAspect="1"/>
+            </wp:cNvGraphicFramePr>
+            <a:graphic xmlns:a="http://schemas.openxmlformats.org/drawingml/2006/main">
+              <a:graphicData uri="http://schemas.openxmlformats.org/drawingml/2006/picture">
+                <pic:pic xmlns:pic="http://schemas.openxmlformats.org/drawingml/2006/picture">
+                  <pic:nvPicPr>
+                    <pic:cNvPr id="14" name="图片 3"/>
+                    <pic:cNvPicPr>
+                      <a:picLocks noChangeAspect="1"/>
+                    </pic:cNvPicPr>
+                  </pic:nvPicPr>
+                  <pic:blipFill>
+                    <a:blip r:embed="rId17"/>
+                    <a:stretch>
+                      <a:fillRect/>
+                    </a:stretch>
+                  </pic:blipFill>
+                  <pic:spPr>
+                    <a:xfrm>
+                      <a:off x="0" y="0"/>
+                      <a:ext cx="3438525" cy="606425"/>
+                    </a:xfrm>
+                    <a:prstGeom prst="rect">
+                      <a:avLst/>
+                    </a:prstGeom>
+                    <a:noFill/>
+                    <a:ln>
+                      <a:noFill/>
+                    </a:ln>
+                  </pic:spPr>
+                </pic:pic>
+              </a:graphicData>
+            </a:graphic>
+          </wp:inline>
+        </w:drawing>
+      </w:r>
+    </w:p>
+    <w:p>
+      <w:pPr>
+        <w:ind w:left="840" w:leftChars="0" w:firstLine="420" w:firstLineChars="0"/>
+        <w:rPr>
+          <w:rFonts w:hint="eastAsia"/>
+          <w:lang w:val="en-US" w:eastAsia="zh-CN"/>
+        </w:rPr>
+      </w:pPr>
+      <w:r>
+        <w:rPr>
+          <w:rFonts w:hint="eastAsia"/>
+          <w:lang w:val="en-US" w:eastAsia="zh-CN"/>
+        </w:rPr>
+        <w:t>binlog相关文件</w:t>
+      </w:r>
+    </w:p>
+    <w:p>
+      <w:pPr>
+        <w:ind w:left="1260" w:leftChars="0" w:firstLine="420" w:firstLineChars="0"/>
+        <w:rPr>
+          <w:rFonts w:hint="eastAsia"/>
+          <w:lang w:val="en-US" w:eastAsia="zh-CN"/>
+        </w:rPr>
+      </w:pPr>
+      <w:r>
+        <w:rPr>
+          <w:rFonts w:hint="eastAsia"/>
+          <w:lang w:val="en-US" w:eastAsia="zh-CN"/>
+        </w:rPr>
+        <w:t>主机名-bin.index    记录已有日志文件名</w:t>
+      </w:r>
+    </w:p>
+    <w:p>
+      <w:pPr>
+        <w:ind w:left="1260" w:leftChars="0" w:firstLine="420" w:firstLineChars="0"/>
+        <w:rPr>
+          <w:rFonts w:hint="eastAsia"/>
+          <w:lang w:val="en-US" w:eastAsia="zh-CN"/>
+        </w:rPr>
+      </w:pPr>
+      <w:r>
+        <w:rPr>
+          <w:rFonts w:hint="eastAsia"/>
+          <w:lang w:val="en-US" w:eastAsia="zh-CN"/>
+        </w:rPr>
+        <w:t>主机名-bin.000001   第一个二进制日志（大于500M会生成第二个）</w:t>
+      </w:r>
+    </w:p>
+    <w:p>
+      <w:pPr>
+        <w:ind w:left="1260" w:leftChars="0" w:firstLine="420" w:firstLineChars="0"/>
+        <w:rPr>
+          <w:rFonts w:hint="eastAsia"/>
+          <w:lang w:val="en-US" w:eastAsia="zh-CN"/>
+        </w:rPr>
+      </w:pPr>
+      <w:r>
+        <w:rPr>
+          <w:rFonts w:hint="eastAsia"/>
+          <w:lang w:val="en-US" w:eastAsia="zh-CN"/>
+        </w:rPr>
+        <w:t>主机名-bin.000002   第二个二进制日志</w:t>
+      </w:r>
+    </w:p>
+    <w:p>
+      <w:pPr>
+        <w:ind w:left="1260" w:leftChars="0" w:firstLine="420" w:firstLineChars="0"/>
+        <w:rPr>
+          <w:rFonts w:hint="eastAsia"/>
+          <w:lang w:val="en-US" w:eastAsia="zh-CN"/>
+        </w:rPr>
+      </w:pPr>
+      <w:r>
+        <w:rPr>
+          <w:rFonts w:hint="eastAsia"/>
+          <w:lang w:val="en-US" w:eastAsia="zh-CN"/>
+        </w:rPr>
+        <w:t>手动生成新的日志文件：</w:t>
+      </w:r>
+    </w:p>
+    <w:p>
+      <w:pPr>
+        <w:numPr>
+          <w:ilvl w:val="0"/>
+          <w:numId w:val="1"/>
+        </w:numPr>
+        <w:ind w:left="1680" w:leftChars="0" w:firstLine="420" w:firstLineChars="0"/>
+        <w:rPr>
+          <w:rFonts w:hint="eastAsia"/>
+          <w:lang w:val="en-US" w:eastAsia="zh-CN"/>
+        </w:rPr>
+      </w:pPr>
+      <w:r>
+        <w:rPr>
+          <w:rFonts w:hint="eastAsia"/>
+          <w:lang w:val="en-US" w:eastAsia="zh-CN"/>
+        </w:rPr>
+        <w:t>重启mysql服务</w:t>
+      </w:r>
+    </w:p>
+    <w:p>
+      <w:pPr>
+        <w:numPr>
+          <w:ilvl w:val="0"/>
+          <w:numId w:val="1"/>
+        </w:numPr>
+        <w:ind w:left="1680" w:leftChars="0" w:firstLine="420" w:firstLineChars="0"/>
+        <w:rPr>
+          <w:rFonts w:hint="default"/>
+          <w:lang w:val="en-US" w:eastAsia="zh-CN"/>
+        </w:rPr>
+      </w:pPr>
+      <w:r>
+        <w:rPr>
+          <w:rFonts w:hint="eastAsia"/>
+          <w:lang w:val="en-US" w:eastAsia="zh-CN"/>
+        </w:rPr>
+        <w:t>执行sql操作 mysql &gt; flush logs;</w:t>
+      </w:r>
+    </w:p>
+    <w:p>
+      <w:pPr>
+        <w:numPr>
+          <w:ilvl w:val="0"/>
+          <w:numId w:val="1"/>
+        </w:numPr>
+        <w:ind w:left="1680" w:leftChars="0" w:firstLine="420" w:firstLineChars="0"/>
+        <w:rPr>
+          <w:rFonts w:hint="default"/>
+          <w:lang w:val="en-US" w:eastAsia="zh-CN"/>
+        </w:rPr>
+      </w:pPr>
+      <w:r>
+        <w:rPr>
+          <w:rFonts w:hint="eastAsia"/>
+          <w:lang w:val="en-US" w:eastAsia="zh-CN"/>
+        </w:rPr>
+        <w:t>mysqldump --flush-logs</w:t>
+      </w:r>
+    </w:p>
+    <w:p>
+      <w:pPr>
+        <w:numPr>
+          <w:ilvl w:val="0"/>
+          <w:numId w:val="1"/>
+        </w:numPr>
+        <w:ind w:left="1680" w:leftChars="0" w:firstLine="420" w:firstLineChars="0"/>
+        <w:rPr>
+          <w:rFonts w:hint="default"/>
+          <w:lang w:val="en-US" w:eastAsia="zh-CN"/>
+        </w:rPr>
+      </w:pPr>
+      <w:r>
+        <w:rPr>
+          <w:rFonts w:hint="eastAsia"/>
+          <w:lang w:val="en-US" w:eastAsia="zh-CN"/>
+        </w:rPr>
+        <w:t xml:space="preserve">mysql -uroot -p密码 -e </w:t>
+      </w:r>
+      <w:r>
+        <w:rPr>
+          <w:rFonts w:hint="default"/>
+          <w:lang w:val="en-US" w:eastAsia="zh-CN"/>
+        </w:rPr>
+        <w:t>‘</w:t>
+      </w:r>
+      <w:r>
+        <w:rPr>
+          <w:rFonts w:hint="eastAsia"/>
+          <w:lang w:val="en-US" w:eastAsia="zh-CN"/>
+        </w:rPr>
+        <w:t>flush logs</w:t>
+      </w:r>
+      <w:r>
+        <w:rPr>
+          <w:rFonts w:hint="default"/>
+          <w:lang w:val="en-US" w:eastAsia="zh-CN"/>
+        </w:rPr>
+        <w:t>’</w:t>
+      </w:r>
+    </w:p>
+    <w:p>
+      <w:pPr>
+        <w:numPr>
+          <w:ilvl w:val="0"/>
+          <w:numId w:val="0"/>
+        </w:numPr>
+        <w:ind w:left="420" w:leftChars="0" w:firstLine="420" w:firstLineChars="0"/>
+        <w:rPr>
+          <w:rFonts w:hint="eastAsia"/>
+          <w:lang w:val="en-US" w:eastAsia="zh-CN"/>
+        </w:rPr>
+      </w:pPr>
+      <w:r>
+        <w:rPr>
+          <w:rFonts w:hint="eastAsia"/>
+          <w:lang w:val="en-US" w:eastAsia="zh-CN"/>
+        </w:rPr>
+        <w:t>清理binlog日志</w:t>
+      </w:r>
+    </w:p>
+    <w:p>
+      <w:pPr>
+        <w:numPr>
+          <w:ilvl w:val="0"/>
+          <w:numId w:val="0"/>
+        </w:numPr>
+        <w:ind w:left="840" w:leftChars="0" w:firstLine="420" w:firstLineChars="0"/>
+        <w:rPr>
+          <w:rFonts w:hint="eastAsia"/>
+          <w:lang w:val="en-US" w:eastAsia="zh-CN"/>
+        </w:rPr>
+      </w:pPr>
+      <w:r>
+        <w:rPr>
+          <w:rFonts w:hint="eastAsia"/>
+          <w:lang w:val="en-US" w:eastAsia="zh-CN"/>
+        </w:rPr>
+        <w:t>删除早于指定版本的binlog日志</w:t>
       </w:r>
     </w:p>
     <w:p>
@@ -2136,7 +2197,35 @@
           <w:rFonts w:hint="eastAsia"/>
           <w:lang w:val="en-US" w:eastAsia="zh-CN"/>
         </w:rPr>
-        <w:t>格式：mysqlbinlog [选项] binlog日志文件名</w:t>
+        <w:t xml:space="preserve">purge master logs to </w:t>
+      </w:r>
+      <w:r>
+        <w:rPr>
+          <w:rFonts w:hint="default"/>
+          <w:lang w:val="en-US" w:eastAsia="zh-CN"/>
+        </w:rPr>
+        <w:t>“</w:t>
+      </w:r>
+      <w:r>
+        <w:rPr>
+          <w:rFonts w:hint="eastAsia"/>
+          <w:lang w:val="en-US" w:eastAsia="zh-CN"/>
+        </w:rPr>
+        <w:t>binlog文件名</w:t>
+      </w:r>
+      <w:r>
+        <w:rPr>
+          <w:rFonts w:hint="default"/>
+          <w:lang w:val="en-US" w:eastAsia="zh-CN"/>
+        </w:rPr>
+        <w:t>”</w:t>
+      </w:r>
+      <w:r>
+        <w:rPr>
+          <w:rFonts w:hint="eastAsia"/>
+          <w:lang w:val="en-US" w:eastAsia="zh-CN"/>
+        </w:rPr>
+        <w:t>;</w:t>
       </w:r>
     </w:p>
     <w:p>
@@ -2156,7 +2245,7 @@
           <w:rFonts w:hint="eastAsia"/>
           <w:lang w:val="en-US" w:eastAsia="zh-CN"/>
         </w:rPr>
-        <w:t>常用选项</w:t>
+        <w:t>删除所有binlog日志，重建新日志</w:t>
       </w:r>
     </w:p>
     <w:p>
@@ -2167,6 +2256,106 @@
         </w:numPr>
         <w:ind w:left="1260" w:leftChars="0" w:firstLine="420" w:firstLineChars="0"/>
         <w:rPr>
+          <w:rFonts w:hint="eastAsia"/>
+          <w:lang w:val="en-US" w:eastAsia="zh-CN"/>
+        </w:rPr>
+      </w:pPr>
+      <w:r>
+        <w:rPr>
+          <w:rFonts w:hint="eastAsia"/>
+          <w:lang w:val="en-US" w:eastAsia="zh-CN"/>
+        </w:rPr>
+        <w:t>reset master;</w:t>
+      </w:r>
+    </w:p>
+    <w:p>
+      <w:pPr>
+        <w:numPr>
+          <w:ilvl w:val="0"/>
+          <w:numId w:val="0"/>
+        </w:numPr>
+        <w:ind w:left="420" w:leftChars="0" w:firstLine="420" w:firstLineChars="0"/>
+        <w:rPr>
+          <w:rFonts w:hint="eastAsia"/>
+          <w:lang w:val="en-US" w:eastAsia="zh-CN"/>
+        </w:rPr>
+      </w:pPr>
+      <w:r>
+        <w:rPr>
+          <w:rFonts w:hint="eastAsia"/>
+          <w:lang w:val="en-US" w:eastAsia="zh-CN"/>
+        </w:rPr>
+        <w:t>分析binlog日志</w:t>
+      </w:r>
+    </w:p>
+    <w:p>
+      <w:pPr>
+        <w:numPr>
+          <w:ilvl w:val="0"/>
+          <w:numId w:val="0"/>
+        </w:numPr>
+        <w:ind w:left="840" w:leftChars="0" w:firstLine="420" w:firstLineChars="0"/>
+        <w:rPr>
+          <w:rFonts w:hint="eastAsia"/>
+          <w:lang w:val="en-US" w:eastAsia="zh-CN"/>
+        </w:rPr>
+      </w:pPr>
+      <w:r>
+        <w:rPr>
+          <w:rFonts w:hint="eastAsia"/>
+          <w:lang w:val="en-US" w:eastAsia="zh-CN"/>
+        </w:rPr>
+        <w:t>使用mysqlbinlog工具</w:t>
+      </w:r>
+    </w:p>
+    <w:p>
+      <w:pPr>
+        <w:numPr>
+          <w:ilvl w:val="0"/>
+          <w:numId w:val="0"/>
+        </w:numPr>
+        <w:ind w:left="1260" w:leftChars="0" w:firstLine="420" w:firstLineChars="0"/>
+        <w:rPr>
+          <w:rFonts w:hint="eastAsia"/>
+          <w:lang w:val="en-US" w:eastAsia="zh-CN"/>
+        </w:rPr>
+      </w:pPr>
+      <w:r>
+        <w:rPr>
+          <w:rFonts w:hint="eastAsia"/>
+          <w:lang w:val="en-US" w:eastAsia="zh-CN"/>
+        </w:rPr>
+        <w:t>格式：mysqlbinlog [选项] binlog日志文件名</w:t>
+      </w:r>
+    </w:p>
+    <w:p>
+      <w:pPr>
+        <w:numPr>
+          <w:ilvl w:val="0"/>
+          <w:numId w:val="0"/>
+        </w:numPr>
+        <w:ind w:left="840" w:leftChars="0" w:firstLine="420" w:firstLineChars="0"/>
+        <w:rPr>
+          <w:rFonts w:hint="eastAsia"/>
+          <w:lang w:val="en-US" w:eastAsia="zh-CN"/>
+        </w:rPr>
+      </w:pPr>
+      <w:r>
+        <w:rPr>
+          <w:rFonts w:hint="eastAsia"/>
+          <w:lang w:val="en-US" w:eastAsia="zh-CN"/>
+        </w:rPr>
+        <w:t>常用选项</w:t>
+      </w:r>
+    </w:p>
+    <w:p>
+      <w:pPr>
+        <w:numPr>
+          <w:ilvl w:val="0"/>
+          <w:numId w:val="0"/>
+        </w:numPr>
+        <w:ind w:left="1260" w:leftChars="0" w:firstLine="420" w:firstLineChars="0"/>
+        <w:rPr>
           <w:rFonts w:hint="default"/>
           <w:lang w:val="en-US" w:eastAsia="zh-CN"/>
         </w:rPr>
@@ -2268,6 +2457,60 @@
         </w:rPr>
         <w:t>--stop-position=数字</w:t>
       </w:r>
+    </w:p>
+    <w:p>
+      <w:pPr>
+        <w:ind w:left="840" w:leftChars="0" w:firstLine="420" w:firstLineChars="0"/>
+        <w:rPr>
+          <w:rFonts w:hint="eastAsia"/>
+          <w:lang w:val="en-US" w:eastAsia="zh-CN"/>
+        </w:rPr>
+      </w:pPr>
+      <w:bookmarkStart w:id="0" w:name="_GoBack"/>
+      <w:r>
+        <w:drawing>
+          <wp:inline distT="0" distB="0" distL="114300" distR="114300">
+            <wp:extent cx="4013200" cy="835025"/>
+            <wp:effectExtent l="0" t="0" r="6350" b="3175"/>
+            <wp:docPr id="15" name="图片 4"/>
+            <wp:cNvGraphicFramePr>
+              <a:graphicFrameLocks xmlns:a="http://schemas.openxmlformats.org/drawingml/2006/main" noChangeAspect="1"/>
+            </wp:cNvGraphicFramePr>
+            <a:graphic xmlns:a="http://schemas.openxmlformats.org/drawingml/2006/main">
+              <a:graphicData uri="http://schemas.openxmlformats.org/drawingml/2006/picture">
+                <pic:pic xmlns:pic="http://schemas.openxmlformats.org/drawingml/2006/picture">
+                  <pic:nvPicPr>
+                    <pic:cNvPr id="15" name="图片 4"/>
+                    <pic:cNvPicPr>
+                      <a:picLocks noChangeAspect="1"/>
+                    </pic:cNvPicPr>
+                  </pic:nvPicPr>
+                  <pic:blipFill>
+                    <a:blip r:embed="rId18"/>
+                    <a:stretch>
+                      <a:fillRect/>
+                    </a:stretch>
+                  </pic:blipFill>
+                  <pic:spPr>
+                    <a:xfrm>
+                      <a:off x="0" y="0"/>
+                      <a:ext cx="4013200" cy="835025"/>
+                    </a:xfrm>
+                    <a:prstGeom prst="rect">
+                      <a:avLst/>
+                    </a:prstGeom>
+                    <a:noFill/>
+                    <a:ln>
+                      <a:noFill/>
+                    </a:ln>
+                  </pic:spPr>
+                </pic:pic>
+              </a:graphicData>
+            </a:graphic>
+          </wp:inline>
+        </w:drawing>
+      </w:r>
+      <w:bookmarkEnd w:id="0"/>
     </w:p>
     <w:p>
       <w:pPr>

--- a/第三阶段/DBA基础/数据备份 数据恢复.docx
+++ b/第三阶段/DBA基础/数据备份 数据恢复.docx
@@ -1287,7 +1287,7 @@
     </w:p>
     <w:tbl>
       <w:tblPr>
-        <w:tblStyle w:val="3"/>
+        <w:tblStyle w:val="4"/>
         <w:tblW w:w="7128" w:type="dxa"/>
         <w:tblInd w:w="1394" w:type="dxa"/>
         <w:tblBorders>
@@ -1308,8 +1308,8 @@
       </w:tblPr>
       <w:tblGrid>
         <w:gridCol w:w="1485"/>
-        <w:gridCol w:w="2802"/>
-        <w:gridCol w:w="2841"/>
+        <w:gridCol w:w="2570"/>
+        <w:gridCol w:w="3073"/>
       </w:tblGrid>
       <w:tr>
         <w:tblPrEx>
@@ -1354,7 +1354,7 @@
         </w:tc>
         <w:tc>
           <w:tcPr>
-            <w:tcW w:w="2802" w:type="dxa"/>
+            <w:tcW w:w="2570" w:type="dxa"/>
           </w:tcPr>
           <w:p>
             <w:pPr>
@@ -1377,7 +1377,7 @@
         </w:tc>
         <w:tc>
           <w:tcPr>
-            <w:tcW w:w="2841" w:type="dxa"/>
+            <w:tcW w:w="3073" w:type="dxa"/>
           </w:tcPr>
           <w:p>
             <w:pPr>
@@ -1441,7 +1441,7 @@
         </w:tc>
         <w:tc>
           <w:tcPr>
-            <w:tcW w:w="2802" w:type="dxa"/>
+            <w:tcW w:w="2570" w:type="dxa"/>
           </w:tcPr>
           <w:p>
             <w:pPr>
@@ -1463,7 +1463,7 @@
         </w:tc>
         <w:tc>
           <w:tcPr>
-            <w:tcW w:w="2841" w:type="dxa"/>
+            <w:tcW w:w="3073" w:type="dxa"/>
           </w:tcPr>
           <w:p>
             <w:pPr>
@@ -1479,7 +1479,24 @@
                 <w:vertAlign w:val="baseline"/>
                 <w:lang w:val="en-US" w:eastAsia="zh-CN"/>
               </w:rPr>
-              <w:t>log_bin[=dir/name]</w:t>
+              <w:t>log-bin[=dir/name]（</w:t>
+            </w:r>
+            <w:r>
+              <w:rPr>
+                <w:rFonts w:hint="eastAsia"/>
+                <w:color w:val="0000FF"/>
+                <w:vertAlign w:val="baseline"/>
+                <w:lang w:val="en-US" w:eastAsia="zh-CN"/>
+              </w:rPr>
+              <w:t>指路径的时候必须指文件名，要不只指文件名，要不什么都不指</w:t>
+            </w:r>
+            <w:r>
+              <w:rPr>
+                <w:rFonts w:hint="eastAsia"/>
+                <w:vertAlign w:val="baseline"/>
+                <w:lang w:val="en-US" w:eastAsia="zh-CN"/>
+              </w:rPr>
+              <w:t>）</w:t>
             </w:r>
           </w:p>
           <w:p>
@@ -1585,15 +1602,39 @@
     </w:p>
     <w:p>
       <w:pPr>
-        <w:ind w:left="1260" w:leftChars="0" w:firstLine="420" w:firstLineChars="0"/>
-        <w:rPr>
-          <w:rFonts w:hint="eastAsia"/>
-          <w:lang w:val="en-US" w:eastAsia="zh-CN"/>
-        </w:rPr>
-      </w:pPr>
-      <w:r>
-        <w:rPr>
-          <w:rFonts w:hint="eastAsia"/>
+        <w:pStyle w:val="2"/>
+        <w:keepNext/>
+        <w:keepLines/>
+        <w:pageBreakBefore w:val="0"/>
+        <w:widowControl w:val="0"/>
+        <w:kinsoku/>
+        <w:wordWrap/>
+        <w:overflowPunct/>
+        <w:topLinePunct w:val="0"/>
+        <w:autoSpaceDE/>
+        <w:autoSpaceDN/>
+        <w:bidi w:val="0"/>
+        <w:adjustRightInd/>
+        <w:snapToGrid/>
+        <w:spacing w:before="0" w:after="0" w:line="240" w:lineRule="auto"/>
+        <w:ind w:left="1259" w:leftChars="0" w:firstLine="420" w:firstLineChars="0"/>
+        <w:textAlignment w:val="auto"/>
+        <w:rPr>
+          <w:rFonts w:hint="eastAsia"/>
+          <w:b w:val="0"/>
+          <w:bCs/>
+          <w:sz w:val="21"/>
+          <w:szCs w:val="21"/>
+          <w:lang w:val="en-US" w:eastAsia="zh-CN"/>
+        </w:rPr>
+      </w:pPr>
+      <w:r>
+        <w:rPr>
+          <w:rFonts w:hint="eastAsia"/>
+          <w:b w:val="0"/>
+          <w:bCs/>
+          <w:sz w:val="21"/>
+          <w:szCs w:val="21"/>
           <w:lang w:val="en-US" w:eastAsia="zh-CN"/>
         </w:rPr>
         <w:t>配置Mysql主从同步的必要条件</w:t>
@@ -1880,7 +1921,16 @@
           <w:rFonts w:hint="eastAsia"/>
           <w:lang w:val="en-US" w:eastAsia="zh-CN"/>
         </w:rPr>
-        <w:t>binlog_format=mixxed</w:t>
+        <w:t>binlog_format=mix</w:t>
+      </w:r>
+      <w:bookmarkStart w:id="0" w:name="_GoBack"/>
+      <w:bookmarkEnd w:id="0"/>
+      <w:r>
+        <w:rPr>
+          <w:rFonts w:hint="eastAsia"/>
+          <w:lang w:val="en-US" w:eastAsia="zh-CN"/>
+        </w:rPr>
+        <w:t>ed</w:t>
       </w:r>
     </w:p>
     <w:p>
@@ -2025,7 +2075,7 @@
     </w:p>
     <w:p>
       <w:pPr>
-        <w:ind w:left="1260" w:leftChars="0" w:firstLine="420" w:firstLineChars="0"/>
+        <w:ind w:left="420" w:leftChars="0" w:firstLine="420" w:firstLineChars="0"/>
         <w:rPr>
           <w:rFonts w:hint="eastAsia"/>
           <w:lang w:val="en-US" w:eastAsia="zh-CN"/>
@@ -2043,29 +2093,29 @@
       <w:pPr>
         <w:numPr>
           <w:ilvl w:val="0"/>
-          <w:numId w:val="1"/>
+          <w:numId w:val="0"/>
         </w:numPr>
-        <w:ind w:left="1680" w:leftChars="0" w:firstLine="420" w:firstLineChars="0"/>
-        <w:rPr>
-          <w:rFonts w:hint="eastAsia"/>
-          <w:lang w:val="en-US" w:eastAsia="zh-CN"/>
-        </w:rPr>
-      </w:pPr>
-      <w:r>
-        <w:rPr>
-          <w:rFonts w:hint="eastAsia"/>
-          <w:lang w:val="en-US" w:eastAsia="zh-CN"/>
-        </w:rPr>
-        <w:t>重启mysql服务</w:t>
+        <w:ind w:left="840" w:leftChars="0" w:firstLine="420" w:firstLineChars="0"/>
+        <w:rPr>
+          <w:rFonts w:hint="eastAsia"/>
+          <w:lang w:val="en-US" w:eastAsia="zh-CN"/>
+        </w:rPr>
+      </w:pPr>
+      <w:r>
+        <w:rPr>
+          <w:rFonts w:hint="eastAsia"/>
+          <w:lang w:val="en-US" w:eastAsia="zh-CN"/>
+        </w:rPr>
+        <w:t>1.重启mysql服务（一般线上的不用）</w:t>
       </w:r>
     </w:p>
     <w:p>
       <w:pPr>
         <w:numPr>
           <w:ilvl w:val="0"/>
-          <w:numId w:val="1"/>
+          <w:numId w:val="0"/>
         </w:numPr>
-        <w:ind w:left="1680" w:leftChars="0" w:firstLine="420" w:firstLineChars="0"/>
+        <w:ind w:left="840" w:leftChars="0" w:firstLine="420" w:firstLineChars="0"/>
         <w:rPr>
           <w:rFonts w:hint="default"/>
           <w:lang w:val="en-US" w:eastAsia="zh-CN"/>
@@ -2076,16 +2126,16 @@
           <w:rFonts w:hint="eastAsia"/>
           <w:lang w:val="en-US" w:eastAsia="zh-CN"/>
         </w:rPr>
-        <w:t>执行sql操作 mysql &gt; flush logs;</w:t>
+        <w:t>2.执行sql操作 mysql &gt; flush logs;</w:t>
       </w:r>
     </w:p>
     <w:p>
       <w:pPr>
         <w:numPr>
           <w:ilvl w:val="0"/>
-          <w:numId w:val="1"/>
+          <w:numId w:val="0"/>
         </w:numPr>
-        <w:ind w:left="1680" w:leftChars="0" w:firstLine="420" w:firstLineChars="0"/>
+        <w:ind w:left="840" w:leftChars="0" w:firstLine="420" w:firstLineChars="0"/>
         <w:rPr>
           <w:rFonts w:hint="default"/>
           <w:lang w:val="en-US" w:eastAsia="zh-CN"/>
@@ -2096,16 +2146,16 @@
           <w:rFonts w:hint="eastAsia"/>
           <w:lang w:val="en-US" w:eastAsia="zh-CN"/>
         </w:rPr>
-        <w:t>mysqldump --flush-logs</w:t>
+        <w:t>3.mysqldump --flush-logs</w:t>
       </w:r>
     </w:p>
     <w:p>
       <w:pPr>
         <w:numPr>
           <w:ilvl w:val="0"/>
-          <w:numId w:val="1"/>
+          <w:numId w:val="0"/>
         </w:numPr>
-        <w:ind w:left="1680" w:leftChars="0" w:firstLine="420" w:firstLineChars="0"/>
+        <w:ind w:left="840" w:leftChars="0" w:firstLine="420" w:firstLineChars="0"/>
         <w:rPr>
           <w:rFonts w:hint="default"/>
           <w:lang w:val="en-US" w:eastAsia="zh-CN"/>
@@ -2116,7 +2166,7 @@
           <w:rFonts w:hint="eastAsia"/>
           <w:lang w:val="en-US" w:eastAsia="zh-CN"/>
         </w:rPr>
-        <w:t xml:space="preserve">mysql -uroot -p密码 -e </w:t>
+        <w:t xml:space="preserve">4.mysql -uroot -p密码 -e </w:t>
       </w:r>
       <w:r>
         <w:rPr>
@@ -2138,6 +2188,13 @@
           <w:lang w:val="en-US" w:eastAsia="zh-CN"/>
         </w:rPr>
         <w:t>’</w:t>
+      </w:r>
+      <w:r>
+        <w:rPr>
+          <w:rFonts w:hint="eastAsia"/>
+          <w:lang w:val="en-US" w:eastAsia="zh-CN"/>
+        </w:rPr>
+        <w:t>（-e是执行简单的sql命令）</w:t>
       </w:r>
     </w:p>
     <w:p>
@@ -2157,7 +2214,7 @@
           <w:rFonts w:hint="eastAsia"/>
           <w:lang w:val="en-US" w:eastAsia="zh-CN"/>
         </w:rPr>
-        <w:t>清理binlog日志</w:t>
+        <w:t>清理binlog日志（在sql命令行操作）</w:t>
       </w:r>
     </w:p>
     <w:p>
@@ -2234,18 +2291,50 @@
           <w:ilvl w:val="0"/>
           <w:numId w:val="0"/>
         </w:numPr>
-        <w:ind w:left="840" w:leftChars="0" w:firstLine="420" w:firstLineChars="0"/>
-        <w:rPr>
-          <w:rFonts w:hint="eastAsia"/>
-          <w:lang w:val="en-US" w:eastAsia="zh-CN"/>
-        </w:rPr>
-      </w:pPr>
-      <w:r>
-        <w:rPr>
-          <w:rFonts w:hint="eastAsia"/>
-          <w:lang w:val="en-US" w:eastAsia="zh-CN"/>
-        </w:rPr>
-        <w:t>删除所有binlog日志，重建新日志</w:t>
+        <w:ind w:left="1260" w:leftChars="0" w:firstLine="420" w:firstLineChars="0"/>
+      </w:pPr>
+      <w:r>
+        <w:drawing>
+          <wp:inline distT="0" distB="0" distL="114300" distR="114300">
+            <wp:extent cx="3057525" cy="342900"/>
+            <wp:effectExtent l="0" t="0" r="9525" b="0"/>
+            <wp:docPr id="22" name="图片 7"/>
+            <wp:cNvGraphicFramePr>
+              <a:graphicFrameLocks xmlns:a="http://schemas.openxmlformats.org/drawingml/2006/main" noChangeAspect="1"/>
+            </wp:cNvGraphicFramePr>
+            <a:graphic xmlns:a="http://schemas.openxmlformats.org/drawingml/2006/main">
+              <a:graphicData uri="http://schemas.openxmlformats.org/drawingml/2006/picture">
+                <pic:pic xmlns:pic="http://schemas.openxmlformats.org/drawingml/2006/picture">
+                  <pic:nvPicPr>
+                    <pic:cNvPr id="22" name="图片 7"/>
+                    <pic:cNvPicPr>
+                      <a:picLocks noChangeAspect="1"/>
+                    </pic:cNvPicPr>
+                  </pic:nvPicPr>
+                  <pic:blipFill>
+                    <a:blip r:embed="rId18"/>
+                    <a:stretch>
+                      <a:fillRect/>
+                    </a:stretch>
+                  </pic:blipFill>
+                  <pic:spPr>
+                    <a:xfrm>
+                      <a:off x="0" y="0"/>
+                      <a:ext cx="3057525" cy="342900"/>
+                    </a:xfrm>
+                    <a:prstGeom prst="rect">
+                      <a:avLst/>
+                    </a:prstGeom>
+                    <a:noFill/>
+                    <a:ln>
+                      <a:noFill/>
+                    </a:ln>
+                  </pic:spPr>
+                </pic:pic>
+              </a:graphicData>
+            </a:graphic>
+          </wp:inline>
+        </w:drawing>
       </w:r>
     </w:p>
     <w:p>
@@ -2261,11 +2350,195 @@
         </w:rPr>
       </w:pPr>
       <w:r>
+        <w:drawing>
+          <wp:inline distT="0" distB="0" distL="114300" distR="114300">
+            <wp:extent cx="4303395" cy="503555"/>
+            <wp:effectExtent l="0" t="0" r="1905" b="10795"/>
+            <wp:docPr id="23" name="图片 8"/>
+            <wp:cNvGraphicFramePr>
+              <a:graphicFrameLocks xmlns:a="http://schemas.openxmlformats.org/drawingml/2006/main" noChangeAspect="1"/>
+            </wp:cNvGraphicFramePr>
+            <a:graphic xmlns:a="http://schemas.openxmlformats.org/drawingml/2006/main">
+              <a:graphicData uri="http://schemas.openxmlformats.org/drawingml/2006/picture">
+                <pic:pic xmlns:pic="http://schemas.openxmlformats.org/drawingml/2006/picture">
+                  <pic:nvPicPr>
+                    <pic:cNvPr id="23" name="图片 8"/>
+                    <pic:cNvPicPr>
+                      <a:picLocks noChangeAspect="1"/>
+                    </pic:cNvPicPr>
+                  </pic:nvPicPr>
+                  <pic:blipFill>
+                    <a:blip r:embed="rId19"/>
+                    <a:stretch>
+                      <a:fillRect/>
+                    </a:stretch>
+                  </pic:blipFill>
+                  <pic:spPr>
+                    <a:xfrm>
+                      <a:off x="0" y="0"/>
+                      <a:ext cx="4303395" cy="503555"/>
+                    </a:xfrm>
+                    <a:prstGeom prst="rect">
+                      <a:avLst/>
+                    </a:prstGeom>
+                    <a:noFill/>
+                    <a:ln>
+                      <a:noFill/>
+                    </a:ln>
+                  </pic:spPr>
+                </pic:pic>
+              </a:graphicData>
+            </a:graphic>
+          </wp:inline>
+        </w:drawing>
+      </w:r>
+    </w:p>
+    <w:p>
+      <w:pPr>
+        <w:numPr>
+          <w:ilvl w:val="0"/>
+          <w:numId w:val="0"/>
+        </w:numPr>
+        <w:ind w:left="840" w:leftChars="0" w:firstLine="420" w:firstLineChars="0"/>
+        <w:rPr>
+          <w:rFonts w:hint="eastAsia"/>
+          <w:lang w:val="en-US" w:eastAsia="zh-CN"/>
+        </w:rPr>
+      </w:pPr>
+      <w:r>
+        <w:rPr>
+          <w:rFonts w:hint="eastAsia"/>
+          <w:lang w:val="en-US" w:eastAsia="zh-CN"/>
+        </w:rPr>
+        <w:t>删除所有binlog日志，重建新日志</w:t>
+      </w:r>
+    </w:p>
+    <w:p>
+      <w:pPr>
+        <w:numPr>
+          <w:ilvl w:val="0"/>
+          <w:numId w:val="0"/>
+        </w:numPr>
+        <w:ind w:left="1260" w:leftChars="0" w:firstLine="420" w:firstLineChars="0"/>
+        <w:rPr>
+          <w:rFonts w:hint="eastAsia"/>
+          <w:lang w:val="en-US" w:eastAsia="zh-CN"/>
+        </w:rPr>
+      </w:pPr>
+      <w:r>
         <w:rPr>
           <w:rFonts w:hint="eastAsia"/>
           <w:lang w:val="en-US" w:eastAsia="zh-CN"/>
         </w:rPr>
         <w:t>reset master;</w:t>
+      </w:r>
+    </w:p>
+    <w:p>
+      <w:pPr>
+        <w:numPr>
+          <w:ilvl w:val="0"/>
+          <w:numId w:val="0"/>
+        </w:numPr>
+        <w:ind w:left="1260" w:leftChars="0" w:firstLine="420" w:firstLineChars="0"/>
+      </w:pPr>
+      <w:r>
+        <w:drawing>
+          <wp:inline distT="0" distB="0" distL="114300" distR="114300">
+            <wp:extent cx="2695575" cy="409575"/>
+            <wp:effectExtent l="0" t="0" r="9525" b="9525"/>
+            <wp:docPr id="24" name="图片 9"/>
+            <wp:cNvGraphicFramePr>
+              <a:graphicFrameLocks xmlns:a="http://schemas.openxmlformats.org/drawingml/2006/main" noChangeAspect="1"/>
+            </wp:cNvGraphicFramePr>
+            <a:graphic xmlns:a="http://schemas.openxmlformats.org/drawingml/2006/main">
+              <a:graphicData uri="http://schemas.openxmlformats.org/drawingml/2006/picture">
+                <pic:pic xmlns:pic="http://schemas.openxmlformats.org/drawingml/2006/picture">
+                  <pic:nvPicPr>
+                    <pic:cNvPr id="24" name="图片 9"/>
+                    <pic:cNvPicPr>
+                      <a:picLocks noChangeAspect="1"/>
+                    </pic:cNvPicPr>
+                  </pic:nvPicPr>
+                  <pic:blipFill>
+                    <a:blip r:embed="rId20"/>
+                    <a:stretch>
+                      <a:fillRect/>
+                    </a:stretch>
+                  </pic:blipFill>
+                  <pic:spPr>
+                    <a:xfrm>
+                      <a:off x="0" y="0"/>
+                      <a:ext cx="2695575" cy="409575"/>
+                    </a:xfrm>
+                    <a:prstGeom prst="rect">
+                      <a:avLst/>
+                    </a:prstGeom>
+                    <a:noFill/>
+                    <a:ln>
+                      <a:noFill/>
+                    </a:ln>
+                  </pic:spPr>
+                </pic:pic>
+              </a:graphicData>
+            </a:graphic>
+          </wp:inline>
+        </w:drawing>
+      </w:r>
+    </w:p>
+    <w:p>
+      <w:pPr>
+        <w:numPr>
+          <w:ilvl w:val="0"/>
+          <w:numId w:val="0"/>
+        </w:numPr>
+        <w:ind w:left="1260" w:leftChars="0" w:firstLine="420" w:firstLineChars="0"/>
+        <w:rPr>
+          <w:rFonts w:hint="eastAsia"/>
+          <w:lang w:val="en-US" w:eastAsia="zh-CN"/>
+        </w:rPr>
+      </w:pPr>
+      <w:r>
+        <w:drawing>
+          <wp:inline distT="0" distB="0" distL="114300" distR="114300">
+            <wp:extent cx="3057525" cy="495935"/>
+            <wp:effectExtent l="0" t="0" r="9525" b="18415"/>
+            <wp:docPr id="25" name="图片 10"/>
+            <wp:cNvGraphicFramePr>
+              <a:graphicFrameLocks xmlns:a="http://schemas.openxmlformats.org/drawingml/2006/main" noChangeAspect="1"/>
+            </wp:cNvGraphicFramePr>
+            <a:graphic xmlns:a="http://schemas.openxmlformats.org/drawingml/2006/main">
+              <a:graphicData uri="http://schemas.openxmlformats.org/drawingml/2006/picture">
+                <pic:pic xmlns:pic="http://schemas.openxmlformats.org/drawingml/2006/picture">
+                  <pic:nvPicPr>
+                    <pic:cNvPr id="25" name="图片 10"/>
+                    <pic:cNvPicPr>
+                      <a:picLocks noChangeAspect="1"/>
+                    </pic:cNvPicPr>
+                  </pic:nvPicPr>
+                  <pic:blipFill>
+                    <a:blip r:embed="rId21"/>
+                    <a:stretch>
+                      <a:fillRect/>
+                    </a:stretch>
+                  </pic:blipFill>
+                  <pic:spPr>
+                    <a:xfrm>
+                      <a:off x="0" y="0"/>
+                      <a:ext cx="3057525" cy="495935"/>
+                    </a:xfrm>
+                    <a:prstGeom prst="rect">
+                      <a:avLst/>
+                    </a:prstGeom>
+                    <a:noFill/>
+                    <a:ln>
+                      <a:noFill/>
+                    </a:ln>
+                  </pic:spPr>
+                </pic:pic>
+              </a:graphicData>
+            </a:graphic>
+          </wp:inline>
+        </w:drawing>
       </w:r>
     </w:p>
     <w:p>
@@ -2285,6 +2558,66 @@
           <w:rFonts w:hint="eastAsia"/>
           <w:lang w:val="en-US" w:eastAsia="zh-CN"/>
         </w:rPr>
+        <w:t>binlog日志文件记录sql命令的方式</w:t>
+      </w:r>
+    </w:p>
+    <w:p>
+      <w:pPr>
+        <w:numPr>
+          <w:ilvl w:val="0"/>
+          <w:numId w:val="0"/>
+        </w:numPr>
+        <w:ind w:left="840" w:leftChars="0" w:firstLine="420" w:firstLineChars="0"/>
+        <w:rPr>
+          <w:rFonts w:hint="eastAsia"/>
+          <w:lang w:val="en-US" w:eastAsia="zh-CN"/>
+        </w:rPr>
+      </w:pPr>
+      <w:r>
+        <w:rPr>
+          <w:rFonts w:hint="eastAsia"/>
+          <w:lang w:val="en-US" w:eastAsia="zh-CN"/>
+        </w:rPr>
+        <w:t>偏移量：sql命令的长度</w:t>
+      </w:r>
+    </w:p>
+    <w:p>
+      <w:pPr>
+        <w:numPr>
+          <w:ilvl w:val="0"/>
+          <w:numId w:val="0"/>
+        </w:numPr>
+        <w:ind w:left="840" w:leftChars="0" w:firstLine="420" w:firstLineChars="0"/>
+        <w:rPr>
+          <w:rFonts w:hint="default"/>
+          <w:lang w:val="en-US" w:eastAsia="zh-CN"/>
+        </w:rPr>
+      </w:pPr>
+      <w:r>
+        <w:rPr>
+          <w:rFonts w:hint="eastAsia"/>
+          <w:lang w:val="en-US" w:eastAsia="zh-CN"/>
+        </w:rPr>
+        <w:t>时间点：执行sql命令对应的系统时间</w:t>
+      </w:r>
+    </w:p>
+    <w:p>
+      <w:pPr>
+        <w:numPr>
+          <w:ilvl w:val="0"/>
+          <w:numId w:val="0"/>
+        </w:numPr>
+        <w:ind w:left="420" w:leftChars="0" w:firstLine="420" w:firstLineChars="0"/>
+        <w:rPr>
+          <w:rFonts w:hint="eastAsia"/>
+          <w:lang w:val="en-US" w:eastAsia="zh-CN"/>
+        </w:rPr>
+      </w:pPr>
+      <w:r>
+        <w:rPr>
+          <w:rFonts w:hint="eastAsia"/>
+          <w:lang w:val="en-US" w:eastAsia="zh-CN"/>
+        </w:rPr>
         <w:t>分析binlog日志</w:t>
       </w:r>
     </w:p>
@@ -2439,7 +2772,7 @@
           <w:rFonts w:hint="eastAsia"/>
           <w:lang w:val="en-US" w:eastAsia="zh-CN"/>
         </w:rPr>
-        <w:t>--start-position=数字</w:t>
+        <w:t>--start-position=数字（起始偏移量）</w:t>
       </w:r>
     </w:p>
     <w:p>
@@ -2455,18 +2788,17 @@
           <w:rFonts w:hint="eastAsia"/>
           <w:lang w:val="en-US" w:eastAsia="zh-CN"/>
         </w:rPr>
-        <w:t>--stop-position=数字</w:t>
-      </w:r>
-    </w:p>
-    <w:p>
-      <w:pPr>
-        <w:ind w:left="840" w:leftChars="0" w:firstLine="420" w:firstLineChars="0"/>
-        <w:rPr>
-          <w:rFonts w:hint="eastAsia"/>
-          <w:lang w:val="en-US" w:eastAsia="zh-CN"/>
-        </w:rPr>
-      </w:pPr>
-      <w:bookmarkStart w:id="0" w:name="_GoBack"/>
+        <w:t>--stop-position=数字（最后的偏移量）</w:t>
+      </w:r>
+    </w:p>
+    <w:p>
+      <w:pPr>
+        <w:ind w:left="840" w:leftChars="0" w:firstLine="420" w:firstLineChars="0"/>
+        <w:rPr>
+          <w:rFonts w:hint="eastAsia"/>
+          <w:lang w:val="en-US" w:eastAsia="zh-CN"/>
+        </w:rPr>
+      </w:pPr>
       <w:r>
         <w:drawing>
           <wp:inline distT="0" distB="0" distL="114300" distR="114300">
@@ -2486,7 +2818,7 @@
                     </pic:cNvPicPr>
                   </pic:nvPicPr>
                   <pic:blipFill>
-                    <a:blip r:embed="rId18"/>
+                    <a:blip r:embed="rId22"/>
                     <a:stretch>
                       <a:fillRect/>
                     </a:stretch>
@@ -2510,7 +2842,6 @@
           </wp:inline>
         </w:drawing>
       </w:r>
-      <w:bookmarkEnd w:id="0"/>
     </w:p>
     <w:p>
       <w:pPr>
@@ -2644,17 +2975,270 @@
       <w:pPr>
         <w:ind w:left="1260" w:leftChars="0" w:firstLine="420" w:firstLineChars="0"/>
         <w:rPr>
+          <w:rFonts w:hint="eastAsia"/>
+          <w:lang w:val="en-US" w:eastAsia="zh-CN"/>
+        </w:rPr>
+      </w:pPr>
+      <w:r>
+        <w:rPr>
+          <w:rFonts w:hint="eastAsia"/>
+          <w:lang w:val="en-US" w:eastAsia="zh-CN"/>
+        </w:rPr>
+        <w:t>mysqlbinlog mysql-bin.000001 | mysql -uroot -p123456</w:t>
+      </w:r>
+    </w:p>
+    <w:p>
+      <w:pPr>
+        <w:ind w:left="1260" w:leftChars="0" w:firstLine="420" w:firstLineChars="0"/>
+      </w:pPr>
+      <w:r>
+        <w:drawing>
+          <wp:inline distT="0" distB="0" distL="114300" distR="114300">
+            <wp:extent cx="1704975" cy="1371600"/>
+            <wp:effectExtent l="0" t="0" r="9525" b="0"/>
+            <wp:docPr id="16" name="图片 1"/>
+            <wp:cNvGraphicFramePr>
+              <a:graphicFrameLocks xmlns:a="http://schemas.openxmlformats.org/drawingml/2006/main" noChangeAspect="1"/>
+            </wp:cNvGraphicFramePr>
+            <a:graphic xmlns:a="http://schemas.openxmlformats.org/drawingml/2006/main">
+              <a:graphicData uri="http://schemas.openxmlformats.org/drawingml/2006/picture">
+                <pic:pic xmlns:pic="http://schemas.openxmlformats.org/drawingml/2006/picture">
+                  <pic:nvPicPr>
+                    <pic:cNvPr id="16" name="图片 1"/>
+                    <pic:cNvPicPr>
+                      <a:picLocks noChangeAspect="1"/>
+                    </pic:cNvPicPr>
+                  </pic:nvPicPr>
+                  <pic:blipFill>
+                    <a:blip r:embed="rId23"/>
+                    <a:stretch>
+                      <a:fillRect/>
+                    </a:stretch>
+                  </pic:blipFill>
+                  <pic:spPr>
+                    <a:xfrm>
+                      <a:off x="0" y="0"/>
+                      <a:ext cx="1704975" cy="1371600"/>
+                    </a:xfrm>
+                    <a:prstGeom prst="rect">
+                      <a:avLst/>
+                    </a:prstGeom>
+                    <a:noFill/>
+                    <a:ln>
+                      <a:noFill/>
+                    </a:ln>
+                  </pic:spPr>
+                </pic:pic>
+              </a:graphicData>
+            </a:graphic>
+          </wp:inline>
+        </w:drawing>
+      </w:r>
+    </w:p>
+    <w:p>
+      <w:pPr>
+        <w:ind w:left="1260" w:leftChars="0" w:firstLine="420" w:firstLineChars="0"/>
+      </w:pPr>
+      <w:r>
+        <w:drawing>
+          <wp:inline distT="0" distB="0" distL="114300" distR="114300">
+            <wp:extent cx="5267325" cy="1028700"/>
+            <wp:effectExtent l="0" t="0" r="9525" b="0"/>
+            <wp:docPr id="17" name="图片 2"/>
+            <wp:cNvGraphicFramePr>
+              <a:graphicFrameLocks xmlns:a="http://schemas.openxmlformats.org/drawingml/2006/main" noChangeAspect="1"/>
+            </wp:cNvGraphicFramePr>
+            <a:graphic xmlns:a="http://schemas.openxmlformats.org/drawingml/2006/main">
+              <a:graphicData uri="http://schemas.openxmlformats.org/drawingml/2006/picture">
+                <pic:pic xmlns:pic="http://schemas.openxmlformats.org/drawingml/2006/picture">
+                  <pic:nvPicPr>
+                    <pic:cNvPr id="17" name="图片 2"/>
+                    <pic:cNvPicPr>
+                      <a:picLocks noChangeAspect="1"/>
+                    </pic:cNvPicPr>
+                  </pic:nvPicPr>
+                  <pic:blipFill>
+                    <a:blip r:embed="rId24"/>
+                    <a:stretch>
+                      <a:fillRect/>
+                    </a:stretch>
+                  </pic:blipFill>
+                  <pic:spPr>
+                    <a:xfrm>
+                      <a:off x="0" y="0"/>
+                      <a:ext cx="5267325" cy="1028700"/>
+                    </a:xfrm>
+                    <a:prstGeom prst="rect">
+                      <a:avLst/>
+                    </a:prstGeom>
+                    <a:noFill/>
+                    <a:ln>
+                      <a:noFill/>
+                    </a:ln>
+                  </pic:spPr>
+                </pic:pic>
+              </a:graphicData>
+            </a:graphic>
+          </wp:inline>
+        </w:drawing>
+      </w:r>
+    </w:p>
+    <w:p>
+      <w:pPr>
+        <w:ind w:left="1260" w:leftChars="0" w:firstLine="420" w:firstLineChars="0"/>
+      </w:pPr>
+      <w:r>
+        <w:drawing>
+          <wp:inline distT="0" distB="0" distL="114300" distR="114300">
+            <wp:extent cx="5268595" cy="207645"/>
+            <wp:effectExtent l="0" t="0" r="8255" b="1905"/>
+            <wp:docPr id="18" name="图片 3"/>
+            <wp:cNvGraphicFramePr>
+              <a:graphicFrameLocks xmlns:a="http://schemas.openxmlformats.org/drawingml/2006/main" noChangeAspect="1"/>
+            </wp:cNvGraphicFramePr>
+            <a:graphic xmlns:a="http://schemas.openxmlformats.org/drawingml/2006/main">
+              <a:graphicData uri="http://schemas.openxmlformats.org/drawingml/2006/picture">
+                <pic:pic xmlns:pic="http://schemas.openxmlformats.org/drawingml/2006/picture">
+                  <pic:nvPicPr>
+                    <pic:cNvPr id="18" name="图片 3"/>
+                    <pic:cNvPicPr>
+                      <a:picLocks noChangeAspect="1"/>
+                    </pic:cNvPicPr>
+                  </pic:nvPicPr>
+                  <pic:blipFill>
+                    <a:blip r:embed="rId25"/>
+                    <a:stretch>
+                      <a:fillRect/>
+                    </a:stretch>
+                  </pic:blipFill>
+                  <pic:spPr>
+                    <a:xfrm>
+                      <a:off x="0" y="0"/>
+                      <a:ext cx="5268595" cy="207645"/>
+                    </a:xfrm>
+                    <a:prstGeom prst="rect">
+                      <a:avLst/>
+                    </a:prstGeom>
+                    <a:noFill/>
+                    <a:ln>
+                      <a:noFill/>
+                    </a:ln>
+                  </pic:spPr>
+                </pic:pic>
+              </a:graphicData>
+            </a:graphic>
+          </wp:inline>
+        </w:drawing>
+      </w:r>
+    </w:p>
+    <w:p>
+      <w:pPr>
+        <w:ind w:left="1260" w:leftChars="0" w:firstLine="420" w:firstLineChars="0"/>
+      </w:pPr>
+      <w:r>
+        <w:drawing>
+          <wp:inline distT="0" distB="0" distL="114300" distR="114300">
+            <wp:extent cx="1752600" cy="1885950"/>
+            <wp:effectExtent l="0" t="0" r="0" b="0"/>
+            <wp:docPr id="19" name="图片 4"/>
+            <wp:cNvGraphicFramePr>
+              <a:graphicFrameLocks xmlns:a="http://schemas.openxmlformats.org/drawingml/2006/main" noChangeAspect="1"/>
+            </wp:cNvGraphicFramePr>
+            <a:graphic xmlns:a="http://schemas.openxmlformats.org/drawingml/2006/main">
+              <a:graphicData uri="http://schemas.openxmlformats.org/drawingml/2006/picture">
+                <pic:pic xmlns:pic="http://schemas.openxmlformats.org/drawingml/2006/picture">
+                  <pic:nvPicPr>
+                    <pic:cNvPr id="19" name="图片 4"/>
+                    <pic:cNvPicPr>
+                      <a:picLocks noChangeAspect="1"/>
+                    </pic:cNvPicPr>
+                  </pic:nvPicPr>
+                  <pic:blipFill>
+                    <a:blip r:embed="rId26"/>
+                    <a:stretch>
+                      <a:fillRect/>
+                    </a:stretch>
+                  </pic:blipFill>
+                  <pic:spPr>
+                    <a:xfrm>
+                      <a:off x="0" y="0"/>
+                      <a:ext cx="1752600" cy="1885950"/>
+                    </a:xfrm>
+                    <a:prstGeom prst="rect">
+                      <a:avLst/>
+                    </a:prstGeom>
+                    <a:noFill/>
+                    <a:ln>
+                      <a:noFill/>
+                    </a:ln>
+                  </pic:spPr>
+                </pic:pic>
+              </a:graphicData>
+            </a:graphic>
+          </wp:inline>
+        </w:drawing>
+      </w:r>
+    </w:p>
+    <w:p>
+      <w:pPr>
+        <w:ind w:left="1260" w:leftChars="0" w:firstLine="420" w:firstLineChars="0"/>
+        <w:rPr>
+          <w:rFonts w:hint="eastAsia"/>
+          <w:lang w:val="en-US" w:eastAsia="zh-CN"/>
+        </w:rPr>
+      </w:pPr>
+      <w:r>
+        <w:drawing>
+          <wp:inline distT="0" distB="0" distL="114300" distR="114300">
+            <wp:extent cx="5271770" cy="400050"/>
+            <wp:effectExtent l="0" t="0" r="5080" b="0"/>
+            <wp:docPr id="21" name="图片 6"/>
+            <wp:cNvGraphicFramePr>
+              <a:graphicFrameLocks xmlns:a="http://schemas.openxmlformats.org/drawingml/2006/main" noChangeAspect="1"/>
+            </wp:cNvGraphicFramePr>
+            <a:graphic xmlns:a="http://schemas.openxmlformats.org/drawingml/2006/main">
+              <a:graphicData uri="http://schemas.openxmlformats.org/drawingml/2006/picture">
+                <pic:pic xmlns:pic="http://schemas.openxmlformats.org/drawingml/2006/picture">
+                  <pic:nvPicPr>
+                    <pic:cNvPr id="21" name="图片 6"/>
+                    <pic:cNvPicPr>
+                      <a:picLocks noChangeAspect="1"/>
+                    </pic:cNvPicPr>
+                  </pic:nvPicPr>
+                  <pic:blipFill>
+                    <a:blip r:embed="rId27"/>
+                    <a:stretch>
+                      <a:fillRect/>
+                    </a:stretch>
+                  </pic:blipFill>
+                  <pic:spPr>
+                    <a:xfrm>
+                      <a:off x="0" y="0"/>
+                      <a:ext cx="5271770" cy="400050"/>
+                    </a:xfrm>
+                    <a:prstGeom prst="rect">
+                      <a:avLst/>
+                    </a:prstGeom>
+                    <a:noFill/>
+                    <a:ln>
+                      <a:noFill/>
+                    </a:ln>
+                  </pic:spPr>
+                </pic:pic>
+              </a:graphicData>
+            </a:graphic>
+          </wp:inline>
+        </w:drawing>
+      </w:r>
+    </w:p>
+    <w:p>
+      <w:pPr>
+        <w:ind w:left="420" w:leftChars="0" w:firstLine="420" w:firstLineChars="0"/>
+        <w:rPr>
           <w:rFonts w:hint="default"/>
           <w:lang w:val="en-US" w:eastAsia="zh-CN"/>
         </w:rPr>
       </w:pPr>
-      <w:r>
-        <w:rPr>
-          <w:rFonts w:hint="eastAsia"/>
-          <w:lang w:val="en-US" w:eastAsia="zh-CN"/>
-        </w:rPr>
-        <w:t>mysqlbinlog mysql-bin.000001 | mysql -uroot -p123456</w:t>
-      </w:r>
     </w:p>
     <w:sectPr>
       <w:pgSz w:w="11906" w:h="16838"/>
@@ -2664,30 +3248,6 @@
     </w:sectPr>
   </w:body>
 </w:document>
-</file>
-
-<file path=word/numbering.xml><?xml version="1.0" encoding="utf-8"?>
-<w:numbering xmlns:wpc="http://schemas.microsoft.com/office/word/2010/wordprocessingCanvas" xmlns:mc="http://schemas.openxmlformats.org/markup-compatibility/2006" xmlns:o="urn:schemas-microsoft-com:office:office" xmlns:r="http://schemas.openxmlformats.org/officeDocument/2006/relationships" xmlns:m="http://schemas.openxmlformats.org/officeDocument/2006/math" xmlns:v="urn:schemas-microsoft-com:vml" xmlns:wp14="http://schemas.microsoft.com/office/word/2010/wordprocessingDrawing" xmlns:wp="http://schemas.openxmlformats.org/drawingml/2006/wordprocessingDrawing" xmlns:w10="urn:schemas-microsoft-com:office:word" xmlns:w="http://schemas.openxmlformats.org/wordprocessingml/2006/main" xmlns:w14="http://schemas.microsoft.com/office/word/2010/wordml" xmlns:wpg="http://schemas.microsoft.com/office/word/2010/wordprocessingGroup" xmlns:wpi="http://schemas.microsoft.com/office/word/2010/wordprocessingInk" xmlns:wne="http://schemas.microsoft.com/office/word/2006/wordml" xmlns:wps="http://schemas.microsoft.com/office/word/2010/wordprocessingShape" mc:Ignorable="w14 wp14">
-  <w:abstractNum w:abstractNumId="0">
-    <w:nsid w:val="42082528"/>
-    <w:multiLevelType w:val="singleLevel"/>
-    <w:tmpl w:val="42082528"/>
-    <w:lvl w:ilvl="0" w:tentative="0">
-      <w:start w:val="1"/>
-      <w:numFmt w:val="decimal"/>
-      <w:lvlText w:val="%1."/>
-      <w:lvlJc w:val="left"/>
-      <w:pPr>
-        <w:tabs>
-          <w:tab w:val="left" w:pos="312"/>
-        </w:tabs>
-      </w:pPr>
-    </w:lvl>
-  </w:abstractNum>
-  <w:num w:numId="1">
-    <w:abstractNumId w:val="0"/>
-  </w:num>
-</w:numbering>
 </file>
 
 <file path=word/styles.xml><?xml version="1.0" encoding="utf-8"?>
@@ -2848,7 +3408,7 @@
     <w:lsdException w:unhideWhenUsed="0" w:uiPriority="0" w:semiHidden="0" w:name="Table Web 2"/>
     <w:lsdException w:unhideWhenUsed="0" w:uiPriority="0" w:semiHidden="0" w:name="Table Web 3"/>
     <w:lsdException w:unhideWhenUsed="0" w:uiPriority="0" w:semiHidden="0" w:name="Balloon Text"/>
-    <w:lsdException w:unhideWhenUsed="0" w:uiPriority="0" w:semiHidden="0" w:name="Table Grid"/>
+    <w:lsdException w:qFormat="1" w:unhideWhenUsed="0" w:uiPriority="0" w:semiHidden="0" w:name="Table Grid"/>
     <w:lsdException w:unhideWhenUsed="0" w:uiPriority="0" w:semiHidden="0" w:name="Table Theme"/>
     <w:lsdException w:unhideWhenUsed="0" w:uiPriority="60" w:semiHidden="0" w:name="Light Shading"/>
     <w:lsdException w:unhideWhenUsed="0" w:uiPriority="61" w:semiHidden="0" w:name="Light List"/>
@@ -2965,12 +3525,30 @@
       <w:lang w:val="en-US" w:eastAsia="zh-CN" w:bidi="ar-SA"/>
     </w:rPr>
   </w:style>
-  <w:style w:type="character" w:default="1" w:styleId="4">
+  <w:style w:type="paragraph" w:styleId="2">
+    <w:name w:val="heading 1"/>
+    <w:basedOn w:val="1"/>
+    <w:next w:val="1"/>
+    <w:qFormat/>
+    <w:uiPriority w:val="0"/>
+    <w:pPr>
+      <w:keepNext/>
+      <w:keepLines/>
+      <w:spacing w:before="340" w:beforeLines="0" w:beforeAutospacing="0" w:after="330" w:afterLines="0" w:afterAutospacing="0" w:line="576" w:lineRule="auto"/>
+      <w:outlineLvl w:val="0"/>
+    </w:pPr>
+    <w:rPr>
+      <w:b/>
+      <w:kern w:val="44"/>
+      <w:sz w:val="44"/>
+    </w:rPr>
+  </w:style>
+  <w:style w:type="character" w:default="1" w:styleId="5">
     <w:name w:val="Default Paragraph Font"/>
     <w:semiHidden/>
     <w:uiPriority w:val="0"/>
   </w:style>
-  <w:style w:type="table" w:default="1" w:styleId="2">
+  <w:style w:type="table" w:default="1" w:styleId="3">
     <w:name w:val="Normal Table"/>
     <w:semiHidden/>
     <w:qFormat/>
@@ -2985,9 +3563,10 @@
       </w:tblCellMar>
     </w:tblPr>
   </w:style>
-  <w:style w:type="table" w:styleId="3">
+  <w:style w:type="table" w:styleId="4">
     <w:name w:val="Table Grid"/>
-    <w:basedOn w:val="2"/>
+    <w:basedOn w:val="3"/>
+    <w:qFormat/>
     <w:uiPriority w:val="0"/>
     <w:pPr>
       <w:widowControl w:val="0"/>

--- a/第三阶段/DBA基础/数据备份 数据恢复.docx
+++ b/第三阶段/DBA基础/数据备份 数据恢复.docx
@@ -1219,7 +1219,37 @@
           <w:bCs/>
           <w:lang w:val="en-US" w:eastAsia="zh-CN"/>
         </w:rPr>
-        <w:t>实时增量备份/恢复</w:t>
+        <w:t>实时增量备份/恢复（从热备份的角度说  MyISAM是表级锁  innodb是行级锁  热备份的时候是要锁表的  MyISAM不支持行级锁  所以也就无法实现增量的功能 增量备份调用的事务日志   而MyISAM是不支持事务的  innodb支持事务 且特有bin</w:t>
+      </w:r>
+      <w:bookmarkStart w:id="0" w:name="_GoBack"/>
+      <w:bookmarkEnd w:id="0"/>
+      <w:r>
+        <w:rPr>
+          <w:rFonts w:hint="eastAsia"/>
+          <w:b/>
+          <w:bCs/>
+          <w:lang w:val="en-US" w:eastAsia="zh-CN"/>
+        </w:rPr>
+        <w:t>log这个东西</w:t>
+      </w:r>
+    </w:p>
+    <w:p>
+      <w:pPr>
+        <w:rPr>
+          <w:rFonts w:hint="eastAsia"/>
+          <w:b/>
+          <w:bCs/>
+          <w:lang w:val="en-US" w:eastAsia="zh-CN"/>
+        </w:rPr>
+      </w:pPr>
+      <w:r>
+        <w:rPr>
+          <w:rFonts w:hint="eastAsia"/>
+          <w:b/>
+          <w:bCs/>
+          <w:lang w:val="en-US" w:eastAsia="zh-CN"/>
+        </w:rPr>
+        <w:t xml:space="preserve"> ）</w:t>
       </w:r>
     </w:p>
     <w:p>
@@ -1322,12 +1352,6 @@
             <w:insideV w:val="single" w:color="auto" w:sz="4" w:space="0"/>
           </w:tblBorders>
           <w:tblLayout w:type="fixed"/>
-          <w:tblCellMar>
-            <w:top w:w="0" w:type="dxa"/>
-            <w:left w:w="108" w:type="dxa"/>
-            <w:bottom w:w="0" w:type="dxa"/>
-            <w:right w:w="108" w:type="dxa"/>
-          </w:tblCellMar>
         </w:tblPrEx>
         <w:tc>
           <w:tcPr>
@@ -1921,16 +1945,7 @@
           <w:rFonts w:hint="eastAsia"/>
           <w:lang w:val="en-US" w:eastAsia="zh-CN"/>
         </w:rPr>
-        <w:t>binlog_format=mix</w:t>
-      </w:r>
-      <w:bookmarkStart w:id="0" w:name="_GoBack"/>
-      <w:bookmarkEnd w:id="0"/>
-      <w:r>
-        <w:rPr>
-          <w:rFonts w:hint="eastAsia"/>
-          <w:lang w:val="en-US" w:eastAsia="zh-CN"/>
-        </w:rPr>
-        <w:t>ed</w:t>
+        <w:t>binlog_format=mixed</w:t>
       </w:r>
     </w:p>
     <w:p>
